--- a/SGCM/REPORTES MENSUALES/Iris Cecilia Lechuga Arteaga/Actividades 11 SRPU_Septiembre2023_IrisCeciliaLechugaArteaga_Tester QA(3).docx
+++ b/SGCM/REPORTES MENSUALES/Iris Cecilia Lechuga Arteaga/Actividades 11 SRPU_Septiembre2023_IrisCeciliaLechugaArteaga_Tester QA(3).docx
@@ -1299,263 +1299,6 @@
           <w:lang w:val="es-MX"/>
         </w:rPr>
       </w:pPr>
-    </w:p>
-    <w:p>
-      <w:pPr>
-        <w:tabs>
-          <w:tab w:val="left" w:pos="5430"/>
-        </w:tabs>
-        <w:rPr>
-          <w:rFonts w:ascii="Arial" w:hAnsi="Arial" w:cs="Arial"/>
-          <w:sz w:val="24"/>
-          <w:szCs w:val="24"/>
-          <w:lang w:val="es-MX"/>
-        </w:rPr>
-      </w:pPr>
-      <w:r>
-        <w:rPr>
-          <w:rFonts w:ascii="Arial" w:hAnsi="Arial" w:cs="Arial"/>
-          <w:lang w:val="es-MX"/>
-        </w:rPr>
-        <w:t xml:space="preserve">Ilustración: </w:t>
-      </w:r>
-      <w:r>
-        <w:rPr>
-          <w:rFonts w:ascii="Arial" w:hAnsi="Arial" w:cs="Arial"/>
-          <w:lang w:val="es-MX"/>
-        </w:rPr>
-        <w:t xml:space="preserve">Dar de Alta, Modificar y Eliminar Usuarios desde PAUA </w:t>
-      </w:r>
-    </w:p>
-    <w:p>
-      <w:pPr>
-        <w:tabs>
-          <w:tab w:val="left" w:pos="5430"/>
-        </w:tabs>
-        <w:rPr>
-          <w:rFonts w:ascii="Arial" w:hAnsi="Arial" w:cs="Arial"/>
-          <w:lang w:val="es-MX"/>
-        </w:rPr>
-      </w:pPr>
-      <w:r>
-        <w:rPr>
-          <w:rFonts w:ascii="Arial" w:hAnsi="Arial" w:cs="Arial"/>
-          <w:lang w:val="es-MX"/>
-        </w:rPr>
-        <w:drawing>
-          <wp:inline distT="0" distB="0" distL="0" distR="0" wp14:anchorId="531F6B7C" wp14:editId="0788735C">
-            <wp:extent cx="5612130" cy="3184525"/>
-            <wp:effectExtent l="0" t="0" r="7620" b="0"/>
-            <wp:docPr id="4" name="Imagen 4"/>
-            <wp:cNvGraphicFramePr>
-              <a:graphicFrameLocks xmlns:a="http://schemas.openxmlformats.org/drawingml/2006/main" noChangeAspect="1"/>
-            </wp:cNvGraphicFramePr>
-            <a:graphic xmlns:a="http://schemas.openxmlformats.org/drawingml/2006/main">
-              <a:graphicData uri="http://schemas.openxmlformats.org/drawingml/2006/picture">
-                <pic:pic xmlns:pic="http://schemas.openxmlformats.org/drawingml/2006/picture">
-                  <pic:nvPicPr>
-                    <pic:cNvPr id="1" name=""/>
-                    <pic:cNvPicPr/>
-                  </pic:nvPicPr>
-                  <pic:blipFill>
-                    <a:blip r:embed="rId7"/>
-                    <a:stretch>
-                      <a:fillRect/>
-                    </a:stretch>
-                  </pic:blipFill>
-                  <pic:spPr>
-                    <a:xfrm>
-                      <a:off x="0" y="0"/>
-                      <a:ext cx="5612130" cy="3184525"/>
-                    </a:xfrm>
-                    <a:prstGeom prst="rect">
-                      <a:avLst/>
-                    </a:prstGeom>
-                  </pic:spPr>
-                </pic:pic>
-              </a:graphicData>
-            </a:graphic>
-          </wp:inline>
-        </w:drawing>
-      </w:r>
-    </w:p>
-    <w:p>
-      <w:pPr>
-        <w:tabs>
-          <w:tab w:val="left" w:pos="5430"/>
-        </w:tabs>
-        <w:rPr>
-          <w:rFonts w:ascii="Arial" w:hAnsi="Arial" w:cs="Arial"/>
-          <w:lang w:val="es-MX"/>
-        </w:rPr>
-      </w:pPr>
-      <w:r>
-        <w:rPr>
-          <w:rFonts w:ascii="Arial" w:hAnsi="Arial" w:cs="Arial"/>
-          <w:lang w:val="es-MX"/>
-        </w:rPr>
-        <w:lastRenderedPageBreak/>
-        <w:drawing>
-          <wp:inline distT="0" distB="0" distL="0" distR="0" wp14:anchorId="2619E53C" wp14:editId="2AD913BE">
-            <wp:extent cx="5612130" cy="3081655"/>
-            <wp:effectExtent l="0" t="0" r="7620" b="4445"/>
-            <wp:docPr id="10" name="Imagen 10"/>
-            <wp:cNvGraphicFramePr>
-              <a:graphicFrameLocks xmlns:a="http://schemas.openxmlformats.org/drawingml/2006/main" noChangeAspect="1"/>
-            </wp:cNvGraphicFramePr>
-            <a:graphic xmlns:a="http://schemas.openxmlformats.org/drawingml/2006/main">
-              <a:graphicData uri="http://schemas.openxmlformats.org/drawingml/2006/picture">
-                <pic:pic xmlns:pic="http://schemas.openxmlformats.org/drawingml/2006/picture">
-                  <pic:nvPicPr>
-                    <pic:cNvPr id="1" name=""/>
-                    <pic:cNvPicPr/>
-                  </pic:nvPicPr>
-                  <pic:blipFill>
-                    <a:blip r:embed="rId8"/>
-                    <a:stretch>
-                      <a:fillRect/>
-                    </a:stretch>
-                  </pic:blipFill>
-                  <pic:spPr>
-                    <a:xfrm>
-                      <a:off x="0" y="0"/>
-                      <a:ext cx="5612130" cy="3081655"/>
-                    </a:xfrm>
-                    <a:prstGeom prst="rect">
-                      <a:avLst/>
-                    </a:prstGeom>
-                  </pic:spPr>
-                </pic:pic>
-              </a:graphicData>
-            </a:graphic>
-          </wp:inline>
-        </w:drawing>
-      </w:r>
-    </w:p>
-    <w:p>
-      <w:pPr>
-        <w:tabs>
-          <w:tab w:val="left" w:pos="5430"/>
-        </w:tabs>
-        <w:rPr>
-          <w:rFonts w:ascii="Arial" w:hAnsi="Arial" w:cs="Arial"/>
-          <w:lang w:val="es-MX"/>
-        </w:rPr>
-      </w:pPr>
-      <w:r>
-        <w:rPr>
-          <w:rFonts w:ascii="Arial" w:hAnsi="Arial" w:cs="Arial"/>
-          <w:lang w:val="es-MX"/>
-        </w:rPr>
-        <w:drawing>
-          <wp:inline distT="0" distB="0" distL="0" distR="0" wp14:anchorId="02C8E54F" wp14:editId="4DAE94D4">
-            <wp:extent cx="5612130" cy="3229610"/>
-            <wp:effectExtent l="0" t="0" r="7620" b="8890"/>
-            <wp:docPr id="13" name="Imagen 13"/>
-            <wp:cNvGraphicFramePr>
-              <a:graphicFrameLocks xmlns:a="http://schemas.openxmlformats.org/drawingml/2006/main" noChangeAspect="1"/>
-            </wp:cNvGraphicFramePr>
-            <a:graphic xmlns:a="http://schemas.openxmlformats.org/drawingml/2006/main">
-              <a:graphicData uri="http://schemas.openxmlformats.org/drawingml/2006/picture">
-                <pic:pic xmlns:pic="http://schemas.openxmlformats.org/drawingml/2006/picture">
-                  <pic:nvPicPr>
-                    <pic:cNvPr id="1" name=""/>
-                    <pic:cNvPicPr/>
-                  </pic:nvPicPr>
-                  <pic:blipFill>
-                    <a:blip r:embed="rId9"/>
-                    <a:stretch>
-                      <a:fillRect/>
-                    </a:stretch>
-                  </pic:blipFill>
-                  <pic:spPr>
-                    <a:xfrm>
-                      <a:off x="0" y="0"/>
-                      <a:ext cx="5612130" cy="3229610"/>
-                    </a:xfrm>
-                    <a:prstGeom prst="rect">
-                      <a:avLst/>
-                    </a:prstGeom>
-                  </pic:spPr>
-                </pic:pic>
-              </a:graphicData>
-            </a:graphic>
-          </wp:inline>
-        </w:drawing>
-      </w:r>
-    </w:p>
-    <w:p>
-      <w:pPr>
-        <w:tabs>
-          <w:tab w:val="left" w:pos="5430"/>
-        </w:tabs>
-        <w:rPr>
-          <w:rFonts w:ascii="Arial" w:hAnsi="Arial" w:cs="Arial"/>
-          <w:lang w:val="es-MX"/>
-        </w:rPr>
-      </w:pPr>
-      <w:bookmarkStart w:id="1" w:name="_GoBack"/>
-      <w:r>
-        <w:rPr>
-          <w:rFonts w:ascii="Arial" w:hAnsi="Arial" w:cs="Arial"/>
-          <w:lang w:val="es-MX"/>
-        </w:rPr>
-        <w:lastRenderedPageBreak/>
-        <w:drawing>
-          <wp:inline distT="0" distB="0" distL="0" distR="0" wp14:anchorId="4C8C2582" wp14:editId="701C5C75">
-            <wp:extent cx="3781425" cy="1680634"/>
-            <wp:effectExtent l="0" t="0" r="0" b="0"/>
-            <wp:docPr id="14" name="Imagen 14"/>
-            <wp:cNvGraphicFramePr>
-              <a:graphicFrameLocks xmlns:a="http://schemas.openxmlformats.org/drawingml/2006/main" noChangeAspect="1"/>
-            </wp:cNvGraphicFramePr>
-            <a:graphic xmlns:a="http://schemas.openxmlformats.org/drawingml/2006/main">
-              <a:graphicData uri="http://schemas.openxmlformats.org/drawingml/2006/picture">
-                <pic:pic xmlns:pic="http://schemas.openxmlformats.org/drawingml/2006/picture">
-                  <pic:nvPicPr>
-                    <pic:cNvPr id="1" name=""/>
-                    <pic:cNvPicPr/>
-                  </pic:nvPicPr>
-                  <pic:blipFill>
-                    <a:blip r:embed="rId10"/>
-                    <a:stretch>
-                      <a:fillRect/>
-                    </a:stretch>
-                  </pic:blipFill>
-                  <pic:spPr>
-                    <a:xfrm>
-                      <a:off x="0" y="0"/>
-                      <a:ext cx="3787979" cy="1683547"/>
-                    </a:xfrm>
-                    <a:prstGeom prst="rect">
-                      <a:avLst/>
-                    </a:prstGeom>
-                  </pic:spPr>
-                </pic:pic>
-              </a:graphicData>
-            </a:graphic>
-          </wp:inline>
-        </w:drawing>
-      </w:r>
-      <w:bookmarkEnd w:id="1"/>
-    </w:p>
-    <w:p>
-      <w:pPr>
-        <w:tabs>
-          <w:tab w:val="left" w:pos="5430"/>
-        </w:tabs>
-        <w:rPr>
-          <w:rFonts w:ascii="Arial" w:hAnsi="Arial" w:cs="Arial"/>
-          <w:lang w:val="es-MX"/>
-        </w:rPr>
-      </w:pPr>
-      <w:r>
-        <w:rPr>
-          <w:rFonts w:ascii="Arial" w:hAnsi="Arial" w:cs="Arial"/>
-          <w:lang w:val="es-MX"/>
-        </w:rPr>
-        <w:t>Videos de Procedimiento alta Usuarios con las dos plataformas.</w:t>
-      </w:r>
     </w:p>
     <w:p>
       <w:pPr>
@@ -1719,7 +1462,7 @@
                 <w:color w:val="000000"/>
                 <w:lang w:val="es-MX" w:eastAsia="es-MX"/>
               </w:rPr>
-              <w:t>Reunión Avance Diario 26/09/2023</w:t>
+              <w:t>Reunión de Avance Diario</w:t>
             </w:r>
           </w:p>
         </w:tc>
@@ -1755,15 +1498,7 @@
                 <w:color w:val="000000"/>
                 <w:lang w:val="es-MX" w:eastAsia="es-MX"/>
               </w:rPr>
-              <w:t xml:space="preserve"> </w:t>
-            </w:r>
-            <w:r>
-              <w:rPr>
-                <w:rFonts w:ascii="Calibri" w:eastAsia="Times New Roman" w:hAnsi="Calibri" w:cs="Calibri"/>
-                <w:color w:val="000000"/>
-                <w:lang w:val="es-MX" w:eastAsia="es-MX"/>
-              </w:rPr>
-              <w:t>QA</w:t>
+              <w:t xml:space="preserve"> QA</w:t>
             </w:r>
           </w:p>
         </w:tc>
@@ -1818,7 +1553,7 @@
                 <w:color w:val="000000"/>
                 <w:lang w:val="es-MX" w:eastAsia="es-MX"/>
               </w:rPr>
-              <w:t>Reunión Avance Diario 25/09/2023</w:t>
+              <w:t>Reunión de Seguimiento SGCM Solicitud a Corto y Largo Plazo 19 sept 2023 04:30 p. m.</w:t>
             </w:r>
           </w:p>
         </w:tc>
@@ -1910,7 +1645,7 @@
                 <w:color w:val="000000"/>
                 <w:lang w:val="es-MX" w:eastAsia="es-MX"/>
               </w:rPr>
-              <w:t>Reunión de Seguimiento SGCM Solicitud a Corto y Largo Plazo 19 sept 2023 04:30 p. m.</w:t>
+              <w:t>Dar de Alta, Modificar y Eliminar Usuarios desde PAUA</w:t>
             </w:r>
           </w:p>
         </w:tc>
@@ -2001,1662 +1736,7 @@
                 <w:color w:val="000000"/>
                 <w:lang w:val="es-MX" w:eastAsia="es-MX"/>
               </w:rPr>
-              <w:t>Reunión Avance Diario 22/09/2023</w:t>
-            </w:r>
-          </w:p>
-        </w:tc>
-        <w:tc>
-          <w:tcPr>
-            <w:tcW w:w="1900" w:type="dxa"/>
-            <w:noWrap/>
-            <w:hideMark/>
-          </w:tcPr>
-          <w:p>
-            <w:pPr>
-              <w:spacing w:after="0" w:line="240" w:lineRule="auto"/>
-              <w:cnfStyle w:val="000000000000" w:firstRow="0" w:lastRow="0" w:firstColumn="0" w:lastColumn="0" w:oddVBand="0" w:evenVBand="0" w:oddHBand="0" w:evenHBand="0" w:firstRowFirstColumn="0" w:firstRowLastColumn="0" w:lastRowFirstColumn="0" w:lastRowLastColumn="0"/>
-              <w:rPr>
-                <w:rFonts w:ascii="Calibri" w:eastAsia="Times New Roman" w:hAnsi="Calibri" w:cs="Calibri"/>
-                <w:color w:val="000000"/>
-                <w:lang w:val="es-MX" w:eastAsia="es-MX"/>
-              </w:rPr>
-            </w:pPr>
-            <w:proofErr w:type="spellStart"/>
-            <w:r>
-              <w:rPr>
-                <w:rFonts w:ascii="Calibri" w:eastAsia="Times New Roman" w:hAnsi="Calibri" w:cs="Calibri"/>
-                <w:color w:val="000000"/>
-                <w:lang w:val="es-MX" w:eastAsia="es-MX"/>
-              </w:rPr>
-              <w:t>Tester</w:t>
-            </w:r>
-            <w:proofErr w:type="spellEnd"/>
-            <w:r>
-              <w:rPr>
-                <w:rFonts w:ascii="Calibri" w:eastAsia="Times New Roman" w:hAnsi="Calibri" w:cs="Calibri"/>
-                <w:color w:val="000000"/>
-                <w:lang w:val="es-MX" w:eastAsia="es-MX"/>
-              </w:rPr>
-              <w:t xml:space="preserve"> QA</w:t>
-            </w:r>
-          </w:p>
-        </w:tc>
-      </w:tr>
-      <w:tr>
-        <w:trPr>
-          <w:cnfStyle w:val="000000100000" w:firstRow="0" w:lastRow="0" w:firstColumn="0" w:lastColumn="0" w:oddVBand="0" w:evenVBand="0" w:oddHBand="1" w:evenHBand="0" w:firstRowFirstColumn="0" w:firstRowLastColumn="0" w:lastRowFirstColumn="0" w:lastRowLastColumn="0"/>
-          <w:trHeight w:val="300"/>
-        </w:trPr>
-        <w:tc>
-          <w:tcPr>
-            <w:cnfStyle w:val="001000000000" w:firstRow="0" w:lastRow="0" w:firstColumn="1" w:lastColumn="0" w:oddVBand="0" w:evenVBand="0" w:oddHBand="0" w:evenHBand="0" w:firstRowFirstColumn="0" w:firstRowLastColumn="0" w:lastRowFirstColumn="0" w:lastRowLastColumn="0"/>
-            <w:tcW w:w="814" w:type="dxa"/>
-          </w:tcPr>
-          <w:p>
-            <w:pPr>
-              <w:spacing w:after="0" w:line="240" w:lineRule="auto"/>
-              <w:rPr>
-                <w:rFonts w:ascii="Calibri" w:eastAsia="Times New Roman" w:hAnsi="Calibri" w:cs="Calibri"/>
-                <w:color w:val="000000"/>
-                <w:lang w:val="es-MX" w:eastAsia="es-MX"/>
-              </w:rPr>
-            </w:pPr>
-            <w:r>
-              <w:rPr>
-                <w:rFonts w:ascii="Calibri" w:eastAsia="Times New Roman" w:hAnsi="Calibri" w:cs="Calibri"/>
-                <w:color w:val="000000"/>
-                <w:lang w:val="es-MX" w:eastAsia="es-MX"/>
-              </w:rPr>
-              <w:t>5</w:t>
-            </w:r>
-          </w:p>
-        </w:tc>
-        <w:tc>
-          <w:tcPr>
-            <w:tcW w:w="8180" w:type="dxa"/>
-            <w:noWrap/>
-            <w:hideMark/>
-          </w:tcPr>
-          <w:p>
-            <w:pPr>
-              <w:spacing w:after="0" w:line="240" w:lineRule="auto"/>
-              <w:cnfStyle w:val="000000100000" w:firstRow="0" w:lastRow="0" w:firstColumn="0" w:lastColumn="0" w:oddVBand="0" w:evenVBand="0" w:oddHBand="1" w:evenHBand="0" w:firstRowFirstColumn="0" w:firstRowLastColumn="0" w:lastRowFirstColumn="0" w:lastRowLastColumn="0"/>
-              <w:rPr>
-                <w:rFonts w:ascii="Calibri" w:eastAsia="Times New Roman" w:hAnsi="Calibri" w:cs="Calibri"/>
-                <w:color w:val="000000"/>
-                <w:lang w:val="es-MX" w:eastAsia="es-MX"/>
-              </w:rPr>
-            </w:pPr>
-            <w:r>
-              <w:rPr>
-                <w:rFonts w:ascii="Calibri" w:eastAsia="Times New Roman" w:hAnsi="Calibri" w:cs="Calibri"/>
-                <w:color w:val="000000"/>
-                <w:lang w:val="es-MX" w:eastAsia="es-MX"/>
-              </w:rPr>
-              <w:t>Reunión Avance Diario 21/09/2023</w:t>
-            </w:r>
-          </w:p>
-        </w:tc>
-        <w:tc>
-          <w:tcPr>
-            <w:tcW w:w="1900" w:type="dxa"/>
-            <w:noWrap/>
-            <w:hideMark/>
-          </w:tcPr>
-          <w:p>
-            <w:pPr>
-              <w:spacing w:after="0" w:line="240" w:lineRule="auto"/>
-              <w:cnfStyle w:val="000000100000" w:firstRow="0" w:lastRow="0" w:firstColumn="0" w:lastColumn="0" w:oddVBand="0" w:evenVBand="0" w:oddHBand="1" w:evenHBand="0" w:firstRowFirstColumn="0" w:firstRowLastColumn="0" w:lastRowFirstColumn="0" w:lastRowLastColumn="0"/>
-              <w:rPr>
-                <w:rFonts w:ascii="Calibri" w:eastAsia="Times New Roman" w:hAnsi="Calibri" w:cs="Calibri"/>
-                <w:color w:val="000000"/>
-                <w:lang w:val="es-MX" w:eastAsia="es-MX"/>
-              </w:rPr>
-            </w:pPr>
-            <w:proofErr w:type="spellStart"/>
-            <w:r>
-              <w:rPr>
-                <w:rFonts w:ascii="Calibri" w:eastAsia="Times New Roman" w:hAnsi="Calibri" w:cs="Calibri"/>
-                <w:color w:val="000000"/>
-                <w:lang w:val="es-MX" w:eastAsia="es-MX"/>
-              </w:rPr>
-              <w:t>Tester</w:t>
-            </w:r>
-            <w:proofErr w:type="spellEnd"/>
-            <w:r>
-              <w:rPr>
-                <w:rFonts w:ascii="Calibri" w:eastAsia="Times New Roman" w:hAnsi="Calibri" w:cs="Calibri"/>
-                <w:color w:val="000000"/>
-                <w:lang w:val="es-MX" w:eastAsia="es-MX"/>
-              </w:rPr>
-              <w:t xml:space="preserve"> QA</w:t>
-            </w:r>
-          </w:p>
-        </w:tc>
-      </w:tr>
-      <w:tr>
-        <w:trPr>
-          <w:trHeight w:val="300"/>
-        </w:trPr>
-        <w:tc>
-          <w:tcPr>
-            <w:cnfStyle w:val="001000000000" w:firstRow="0" w:lastRow="0" w:firstColumn="1" w:lastColumn="0" w:oddVBand="0" w:evenVBand="0" w:oddHBand="0" w:evenHBand="0" w:firstRowFirstColumn="0" w:firstRowLastColumn="0" w:lastRowFirstColumn="0" w:lastRowLastColumn="0"/>
-            <w:tcW w:w="814" w:type="dxa"/>
-          </w:tcPr>
-          <w:p>
-            <w:pPr>
-              <w:spacing w:after="0" w:line="240" w:lineRule="auto"/>
-              <w:rPr>
-                <w:rFonts w:ascii="Calibri" w:eastAsia="Times New Roman" w:hAnsi="Calibri" w:cs="Calibri"/>
-                <w:color w:val="000000"/>
-                <w:lang w:val="es-MX" w:eastAsia="es-MX"/>
-              </w:rPr>
-            </w:pPr>
-            <w:r>
-              <w:rPr>
-                <w:rFonts w:ascii="Calibri" w:eastAsia="Times New Roman" w:hAnsi="Calibri" w:cs="Calibri"/>
-                <w:color w:val="000000"/>
-                <w:lang w:val="es-MX" w:eastAsia="es-MX"/>
-              </w:rPr>
-              <w:t>6</w:t>
-            </w:r>
-          </w:p>
-        </w:tc>
-        <w:tc>
-          <w:tcPr>
-            <w:tcW w:w="8180" w:type="dxa"/>
-            <w:noWrap/>
-            <w:hideMark/>
-          </w:tcPr>
-          <w:p>
-            <w:pPr>
-              <w:spacing w:after="0" w:line="240" w:lineRule="auto"/>
-              <w:cnfStyle w:val="000000000000" w:firstRow="0" w:lastRow="0" w:firstColumn="0" w:lastColumn="0" w:oddVBand="0" w:evenVBand="0" w:oddHBand="0" w:evenHBand="0" w:firstRowFirstColumn="0" w:firstRowLastColumn="0" w:lastRowFirstColumn="0" w:lastRowLastColumn="0"/>
-              <w:rPr>
-                <w:rFonts w:ascii="Calibri" w:eastAsia="Times New Roman" w:hAnsi="Calibri" w:cs="Calibri"/>
-                <w:color w:val="000000"/>
-                <w:lang w:val="es-MX" w:eastAsia="es-MX"/>
-              </w:rPr>
-            </w:pPr>
-            <w:r>
-              <w:rPr>
-                <w:rFonts w:ascii="Calibri" w:eastAsia="Times New Roman" w:hAnsi="Calibri" w:cs="Calibri"/>
-                <w:color w:val="000000"/>
-                <w:lang w:val="es-MX" w:eastAsia="es-MX"/>
-              </w:rPr>
-              <w:t>Reunión Avance Diario 20/09/2023</w:t>
-            </w:r>
-          </w:p>
-        </w:tc>
-        <w:tc>
-          <w:tcPr>
-            <w:tcW w:w="1900" w:type="dxa"/>
-            <w:noWrap/>
-            <w:hideMark/>
-          </w:tcPr>
-          <w:p>
-            <w:pPr>
-              <w:spacing w:after="0" w:line="240" w:lineRule="auto"/>
-              <w:cnfStyle w:val="000000000000" w:firstRow="0" w:lastRow="0" w:firstColumn="0" w:lastColumn="0" w:oddVBand="0" w:evenVBand="0" w:oddHBand="0" w:evenHBand="0" w:firstRowFirstColumn="0" w:firstRowLastColumn="0" w:lastRowFirstColumn="0" w:lastRowLastColumn="0"/>
-              <w:rPr>
-                <w:rFonts w:ascii="Calibri" w:eastAsia="Times New Roman" w:hAnsi="Calibri" w:cs="Calibri"/>
-                <w:color w:val="000000"/>
-                <w:lang w:val="es-MX" w:eastAsia="es-MX"/>
-              </w:rPr>
-            </w:pPr>
-            <w:proofErr w:type="spellStart"/>
-            <w:r>
-              <w:rPr>
-                <w:rFonts w:ascii="Calibri" w:eastAsia="Times New Roman" w:hAnsi="Calibri" w:cs="Calibri"/>
-                <w:color w:val="000000"/>
-                <w:lang w:val="es-MX" w:eastAsia="es-MX"/>
-              </w:rPr>
-              <w:t>Tester</w:t>
-            </w:r>
-            <w:proofErr w:type="spellEnd"/>
-            <w:r>
-              <w:rPr>
-                <w:rFonts w:ascii="Calibri" w:eastAsia="Times New Roman" w:hAnsi="Calibri" w:cs="Calibri"/>
-                <w:color w:val="000000"/>
-                <w:lang w:val="es-MX" w:eastAsia="es-MX"/>
-              </w:rPr>
-              <w:t xml:space="preserve"> QA</w:t>
-            </w:r>
-          </w:p>
-        </w:tc>
-      </w:tr>
-      <w:tr>
-        <w:trPr>
-          <w:cnfStyle w:val="000000100000" w:firstRow="0" w:lastRow="0" w:firstColumn="0" w:lastColumn="0" w:oddVBand="0" w:evenVBand="0" w:oddHBand="1" w:evenHBand="0" w:firstRowFirstColumn="0" w:firstRowLastColumn="0" w:lastRowFirstColumn="0" w:lastRowLastColumn="0"/>
-          <w:trHeight w:val="300"/>
-        </w:trPr>
-        <w:tc>
-          <w:tcPr>
-            <w:cnfStyle w:val="001000000000" w:firstRow="0" w:lastRow="0" w:firstColumn="1" w:lastColumn="0" w:oddVBand="0" w:evenVBand="0" w:oddHBand="0" w:evenHBand="0" w:firstRowFirstColumn="0" w:firstRowLastColumn="0" w:lastRowFirstColumn="0" w:lastRowLastColumn="0"/>
-            <w:tcW w:w="814" w:type="dxa"/>
-          </w:tcPr>
-          <w:p>
-            <w:pPr>
-              <w:spacing w:after="0" w:line="240" w:lineRule="auto"/>
-              <w:rPr>
-                <w:rFonts w:ascii="Calibri" w:eastAsia="Times New Roman" w:hAnsi="Calibri" w:cs="Calibri"/>
-                <w:color w:val="000000"/>
-                <w:lang w:val="es-MX" w:eastAsia="es-MX"/>
-              </w:rPr>
-            </w:pPr>
-            <w:r>
-              <w:rPr>
-                <w:rFonts w:ascii="Calibri" w:eastAsia="Times New Roman" w:hAnsi="Calibri" w:cs="Calibri"/>
-                <w:color w:val="000000"/>
-                <w:lang w:val="es-MX" w:eastAsia="es-MX"/>
-              </w:rPr>
-              <w:t>7</w:t>
-            </w:r>
-          </w:p>
-        </w:tc>
-        <w:tc>
-          <w:tcPr>
-            <w:tcW w:w="8180" w:type="dxa"/>
-            <w:noWrap/>
-            <w:hideMark/>
-          </w:tcPr>
-          <w:p>
-            <w:pPr>
-              <w:spacing w:after="0" w:line="240" w:lineRule="auto"/>
-              <w:cnfStyle w:val="000000100000" w:firstRow="0" w:lastRow="0" w:firstColumn="0" w:lastColumn="0" w:oddVBand="0" w:evenVBand="0" w:oddHBand="1" w:evenHBand="0" w:firstRowFirstColumn="0" w:firstRowLastColumn="0" w:lastRowFirstColumn="0" w:lastRowLastColumn="0"/>
-              <w:rPr>
-                <w:rFonts w:ascii="Calibri" w:eastAsia="Times New Roman" w:hAnsi="Calibri" w:cs="Calibri"/>
-                <w:color w:val="000000"/>
-                <w:lang w:val="es-MX" w:eastAsia="es-MX"/>
-              </w:rPr>
-            </w:pPr>
-            <w:r>
-              <w:rPr>
-                <w:rFonts w:ascii="Calibri" w:eastAsia="Times New Roman" w:hAnsi="Calibri" w:cs="Calibri"/>
-                <w:color w:val="000000"/>
-                <w:lang w:val="es-MX" w:eastAsia="es-MX"/>
-              </w:rPr>
-              <w:t>Reunión Avance Diario 19/09/2023</w:t>
-            </w:r>
-          </w:p>
-        </w:tc>
-        <w:tc>
-          <w:tcPr>
-            <w:tcW w:w="1900" w:type="dxa"/>
-            <w:noWrap/>
-            <w:hideMark/>
-          </w:tcPr>
-          <w:p>
-            <w:pPr>
-              <w:spacing w:after="0" w:line="240" w:lineRule="auto"/>
-              <w:cnfStyle w:val="000000100000" w:firstRow="0" w:lastRow="0" w:firstColumn="0" w:lastColumn="0" w:oddVBand="0" w:evenVBand="0" w:oddHBand="1" w:evenHBand="0" w:firstRowFirstColumn="0" w:firstRowLastColumn="0" w:lastRowFirstColumn="0" w:lastRowLastColumn="0"/>
-              <w:rPr>
-                <w:rFonts w:ascii="Calibri" w:eastAsia="Times New Roman" w:hAnsi="Calibri" w:cs="Calibri"/>
-                <w:color w:val="000000"/>
-                <w:lang w:val="es-MX" w:eastAsia="es-MX"/>
-              </w:rPr>
-            </w:pPr>
-            <w:proofErr w:type="spellStart"/>
-            <w:r>
-              <w:rPr>
-                <w:rFonts w:ascii="Calibri" w:eastAsia="Times New Roman" w:hAnsi="Calibri" w:cs="Calibri"/>
-                <w:color w:val="000000"/>
-                <w:lang w:val="es-MX" w:eastAsia="es-MX"/>
-              </w:rPr>
-              <w:t>Tester</w:t>
-            </w:r>
-            <w:proofErr w:type="spellEnd"/>
-            <w:r>
-              <w:rPr>
-                <w:rFonts w:ascii="Calibri" w:eastAsia="Times New Roman" w:hAnsi="Calibri" w:cs="Calibri"/>
-                <w:color w:val="000000"/>
-                <w:lang w:val="es-MX" w:eastAsia="es-MX"/>
-              </w:rPr>
-              <w:t xml:space="preserve"> QA</w:t>
-            </w:r>
-          </w:p>
-        </w:tc>
-      </w:tr>
-      <w:tr>
-        <w:trPr>
-          <w:trHeight w:val="300"/>
-        </w:trPr>
-        <w:tc>
-          <w:tcPr>
-            <w:cnfStyle w:val="001000000000" w:firstRow="0" w:lastRow="0" w:firstColumn="1" w:lastColumn="0" w:oddVBand="0" w:evenVBand="0" w:oddHBand="0" w:evenHBand="0" w:firstRowFirstColumn="0" w:firstRowLastColumn="0" w:lastRowFirstColumn="0" w:lastRowLastColumn="0"/>
-            <w:tcW w:w="814" w:type="dxa"/>
-          </w:tcPr>
-          <w:p>
-            <w:pPr>
-              <w:spacing w:after="0" w:line="240" w:lineRule="auto"/>
-              <w:rPr>
-                <w:rFonts w:ascii="Calibri" w:eastAsia="Times New Roman" w:hAnsi="Calibri" w:cs="Calibri"/>
-                <w:color w:val="000000"/>
-                <w:lang w:val="es-MX" w:eastAsia="es-MX"/>
-              </w:rPr>
-            </w:pPr>
-            <w:r>
-              <w:rPr>
-                <w:rFonts w:ascii="Calibri" w:eastAsia="Times New Roman" w:hAnsi="Calibri" w:cs="Calibri"/>
-                <w:color w:val="000000"/>
-                <w:lang w:val="es-MX" w:eastAsia="es-MX"/>
-              </w:rPr>
-              <w:t>8</w:t>
-            </w:r>
-          </w:p>
-        </w:tc>
-        <w:tc>
-          <w:tcPr>
-            <w:tcW w:w="8180" w:type="dxa"/>
-            <w:noWrap/>
-            <w:hideMark/>
-          </w:tcPr>
-          <w:p>
-            <w:pPr>
-              <w:spacing w:after="0" w:line="240" w:lineRule="auto"/>
-              <w:cnfStyle w:val="000000000000" w:firstRow="0" w:lastRow="0" w:firstColumn="0" w:lastColumn="0" w:oddVBand="0" w:evenVBand="0" w:oddHBand="0" w:evenHBand="0" w:firstRowFirstColumn="0" w:firstRowLastColumn="0" w:lastRowFirstColumn="0" w:lastRowLastColumn="0"/>
-              <w:rPr>
-                <w:rFonts w:ascii="Calibri" w:eastAsia="Times New Roman" w:hAnsi="Calibri" w:cs="Calibri"/>
-                <w:color w:val="000000"/>
-                <w:lang w:val="es-MX" w:eastAsia="es-MX"/>
-              </w:rPr>
-            </w:pPr>
-            <w:r>
-              <w:rPr>
-                <w:rFonts w:ascii="Calibri" w:eastAsia="Times New Roman" w:hAnsi="Calibri" w:cs="Calibri"/>
-                <w:color w:val="000000"/>
-                <w:lang w:val="es-MX" w:eastAsia="es-MX"/>
-              </w:rPr>
-              <w:t>Reunión Avance Diario 18/09/2023</w:t>
-            </w:r>
-          </w:p>
-        </w:tc>
-        <w:tc>
-          <w:tcPr>
-            <w:tcW w:w="1900" w:type="dxa"/>
-            <w:noWrap/>
-            <w:hideMark/>
-          </w:tcPr>
-          <w:p>
-            <w:pPr>
-              <w:spacing w:after="0" w:line="240" w:lineRule="auto"/>
-              <w:cnfStyle w:val="000000000000" w:firstRow="0" w:lastRow="0" w:firstColumn="0" w:lastColumn="0" w:oddVBand="0" w:evenVBand="0" w:oddHBand="0" w:evenHBand="0" w:firstRowFirstColumn="0" w:firstRowLastColumn="0" w:lastRowFirstColumn="0" w:lastRowLastColumn="0"/>
-              <w:rPr>
-                <w:rFonts w:ascii="Calibri" w:eastAsia="Times New Roman" w:hAnsi="Calibri" w:cs="Calibri"/>
-                <w:color w:val="000000"/>
-                <w:lang w:val="es-MX" w:eastAsia="es-MX"/>
-              </w:rPr>
-            </w:pPr>
-            <w:proofErr w:type="spellStart"/>
-            <w:r>
-              <w:rPr>
-                <w:rFonts w:ascii="Calibri" w:eastAsia="Times New Roman" w:hAnsi="Calibri" w:cs="Calibri"/>
-                <w:color w:val="000000"/>
-                <w:lang w:val="es-MX" w:eastAsia="es-MX"/>
-              </w:rPr>
-              <w:t>Tester</w:t>
-            </w:r>
-            <w:proofErr w:type="spellEnd"/>
-            <w:r>
-              <w:rPr>
-                <w:rFonts w:ascii="Calibri" w:eastAsia="Times New Roman" w:hAnsi="Calibri" w:cs="Calibri"/>
-                <w:color w:val="000000"/>
-                <w:lang w:val="es-MX" w:eastAsia="es-MX"/>
-              </w:rPr>
-              <w:t xml:space="preserve"> QA</w:t>
-            </w:r>
-          </w:p>
-        </w:tc>
-      </w:tr>
-      <w:tr>
-        <w:trPr>
-          <w:cnfStyle w:val="000000100000" w:firstRow="0" w:lastRow="0" w:firstColumn="0" w:lastColumn="0" w:oddVBand="0" w:evenVBand="0" w:oddHBand="1" w:evenHBand="0" w:firstRowFirstColumn="0" w:firstRowLastColumn="0" w:lastRowFirstColumn="0" w:lastRowLastColumn="0"/>
-          <w:trHeight w:val="300"/>
-        </w:trPr>
-        <w:tc>
-          <w:tcPr>
-            <w:cnfStyle w:val="001000000000" w:firstRow="0" w:lastRow="0" w:firstColumn="1" w:lastColumn="0" w:oddVBand="0" w:evenVBand="0" w:oddHBand="0" w:evenHBand="0" w:firstRowFirstColumn="0" w:firstRowLastColumn="0" w:lastRowFirstColumn="0" w:lastRowLastColumn="0"/>
-            <w:tcW w:w="814" w:type="dxa"/>
-          </w:tcPr>
-          <w:p>
-            <w:pPr>
-              <w:spacing w:after="0" w:line="240" w:lineRule="auto"/>
-              <w:rPr>
-                <w:rFonts w:ascii="Calibri" w:eastAsia="Times New Roman" w:hAnsi="Calibri" w:cs="Calibri"/>
-                <w:color w:val="000000"/>
-                <w:lang w:val="es-MX" w:eastAsia="es-MX"/>
-              </w:rPr>
-            </w:pPr>
-            <w:r>
-              <w:rPr>
-                <w:rFonts w:ascii="Calibri" w:eastAsia="Times New Roman" w:hAnsi="Calibri" w:cs="Calibri"/>
-                <w:color w:val="000000"/>
-                <w:lang w:val="es-MX" w:eastAsia="es-MX"/>
-              </w:rPr>
-              <w:t>9</w:t>
-            </w:r>
-          </w:p>
-        </w:tc>
-        <w:tc>
-          <w:tcPr>
-            <w:tcW w:w="8180" w:type="dxa"/>
-            <w:noWrap/>
-            <w:hideMark/>
-          </w:tcPr>
-          <w:p>
-            <w:pPr>
-              <w:spacing w:after="0" w:line="240" w:lineRule="auto"/>
-              <w:cnfStyle w:val="000000100000" w:firstRow="0" w:lastRow="0" w:firstColumn="0" w:lastColumn="0" w:oddVBand="0" w:evenVBand="0" w:oddHBand="1" w:evenHBand="0" w:firstRowFirstColumn="0" w:firstRowLastColumn="0" w:lastRowFirstColumn="0" w:lastRowLastColumn="0"/>
-              <w:rPr>
-                <w:rFonts w:ascii="Calibri" w:eastAsia="Times New Roman" w:hAnsi="Calibri" w:cs="Calibri"/>
-                <w:color w:val="000000"/>
-                <w:lang w:val="es-MX" w:eastAsia="es-MX"/>
-              </w:rPr>
-            </w:pPr>
-            <w:r>
-              <w:rPr>
-                <w:rFonts w:ascii="Calibri" w:eastAsia="Times New Roman" w:hAnsi="Calibri" w:cs="Calibri"/>
-                <w:color w:val="000000"/>
-                <w:lang w:val="es-MX" w:eastAsia="es-MX"/>
-              </w:rPr>
-              <w:t>Reunión Avance Diario 15/09/2023</w:t>
-            </w:r>
-          </w:p>
-        </w:tc>
-        <w:tc>
-          <w:tcPr>
-            <w:tcW w:w="1900" w:type="dxa"/>
-            <w:noWrap/>
-            <w:hideMark/>
-          </w:tcPr>
-          <w:p>
-            <w:pPr>
-              <w:spacing w:after="0" w:line="240" w:lineRule="auto"/>
-              <w:cnfStyle w:val="000000100000" w:firstRow="0" w:lastRow="0" w:firstColumn="0" w:lastColumn="0" w:oddVBand="0" w:evenVBand="0" w:oddHBand="1" w:evenHBand="0" w:firstRowFirstColumn="0" w:firstRowLastColumn="0" w:lastRowFirstColumn="0" w:lastRowLastColumn="0"/>
-              <w:rPr>
-                <w:rFonts w:ascii="Calibri" w:eastAsia="Times New Roman" w:hAnsi="Calibri" w:cs="Calibri"/>
-                <w:color w:val="000000"/>
-                <w:lang w:val="es-MX" w:eastAsia="es-MX"/>
-              </w:rPr>
-            </w:pPr>
-            <w:proofErr w:type="spellStart"/>
-            <w:r>
-              <w:rPr>
-                <w:rFonts w:ascii="Calibri" w:eastAsia="Times New Roman" w:hAnsi="Calibri" w:cs="Calibri"/>
-                <w:color w:val="000000"/>
-                <w:lang w:val="es-MX" w:eastAsia="es-MX"/>
-              </w:rPr>
-              <w:t>Tester</w:t>
-            </w:r>
-            <w:proofErr w:type="spellEnd"/>
-            <w:r>
-              <w:rPr>
-                <w:rFonts w:ascii="Calibri" w:eastAsia="Times New Roman" w:hAnsi="Calibri" w:cs="Calibri"/>
-                <w:color w:val="000000"/>
-                <w:lang w:val="es-MX" w:eastAsia="es-MX"/>
-              </w:rPr>
-              <w:t xml:space="preserve"> QA</w:t>
-            </w:r>
-          </w:p>
-        </w:tc>
-      </w:tr>
-      <w:tr>
-        <w:trPr>
-          <w:trHeight w:val="300"/>
-        </w:trPr>
-        <w:tc>
-          <w:tcPr>
-            <w:cnfStyle w:val="001000000000" w:firstRow="0" w:lastRow="0" w:firstColumn="1" w:lastColumn="0" w:oddVBand="0" w:evenVBand="0" w:oddHBand="0" w:evenHBand="0" w:firstRowFirstColumn="0" w:firstRowLastColumn="0" w:lastRowFirstColumn="0" w:lastRowLastColumn="0"/>
-            <w:tcW w:w="814" w:type="dxa"/>
-          </w:tcPr>
-          <w:p>
-            <w:pPr>
-              <w:spacing w:after="0" w:line="240" w:lineRule="auto"/>
-              <w:rPr>
-                <w:rFonts w:ascii="Calibri" w:eastAsia="Times New Roman" w:hAnsi="Calibri" w:cs="Calibri"/>
-                <w:color w:val="000000"/>
-                <w:lang w:val="es-MX" w:eastAsia="es-MX"/>
-              </w:rPr>
-            </w:pPr>
-            <w:r>
-              <w:rPr>
-                <w:rFonts w:ascii="Calibri" w:eastAsia="Times New Roman" w:hAnsi="Calibri" w:cs="Calibri"/>
-                <w:color w:val="000000"/>
-                <w:lang w:val="es-MX" w:eastAsia="es-MX"/>
-              </w:rPr>
-              <w:t>10</w:t>
-            </w:r>
-          </w:p>
-        </w:tc>
-        <w:tc>
-          <w:tcPr>
-            <w:tcW w:w="8180" w:type="dxa"/>
-            <w:noWrap/>
-            <w:hideMark/>
-          </w:tcPr>
-          <w:p>
-            <w:pPr>
-              <w:spacing w:after="0" w:line="240" w:lineRule="auto"/>
-              <w:cnfStyle w:val="000000000000" w:firstRow="0" w:lastRow="0" w:firstColumn="0" w:lastColumn="0" w:oddVBand="0" w:evenVBand="0" w:oddHBand="0" w:evenHBand="0" w:firstRowFirstColumn="0" w:firstRowLastColumn="0" w:lastRowFirstColumn="0" w:lastRowLastColumn="0"/>
-              <w:rPr>
-                <w:rFonts w:ascii="Calibri" w:eastAsia="Times New Roman" w:hAnsi="Calibri" w:cs="Calibri"/>
-                <w:color w:val="000000"/>
-                <w:lang w:val="es-MX" w:eastAsia="es-MX"/>
-              </w:rPr>
-            </w:pPr>
-            <w:r>
-              <w:rPr>
-                <w:rFonts w:ascii="Calibri" w:eastAsia="Times New Roman" w:hAnsi="Calibri" w:cs="Calibri"/>
-                <w:color w:val="000000"/>
-                <w:lang w:val="es-MX" w:eastAsia="es-MX"/>
-              </w:rPr>
-              <w:t>Reunión Avance Diario 14/09/2023</w:t>
-            </w:r>
-          </w:p>
-        </w:tc>
-        <w:tc>
-          <w:tcPr>
-            <w:tcW w:w="1900" w:type="dxa"/>
-            <w:noWrap/>
-            <w:hideMark/>
-          </w:tcPr>
-          <w:p>
-            <w:pPr>
-              <w:spacing w:after="0" w:line="240" w:lineRule="auto"/>
-              <w:cnfStyle w:val="000000000000" w:firstRow="0" w:lastRow="0" w:firstColumn="0" w:lastColumn="0" w:oddVBand="0" w:evenVBand="0" w:oddHBand="0" w:evenHBand="0" w:firstRowFirstColumn="0" w:firstRowLastColumn="0" w:lastRowFirstColumn="0" w:lastRowLastColumn="0"/>
-              <w:rPr>
-                <w:rFonts w:ascii="Calibri" w:eastAsia="Times New Roman" w:hAnsi="Calibri" w:cs="Calibri"/>
-                <w:color w:val="000000"/>
-                <w:lang w:val="es-MX" w:eastAsia="es-MX"/>
-              </w:rPr>
-            </w:pPr>
-            <w:proofErr w:type="spellStart"/>
-            <w:r>
-              <w:rPr>
-                <w:rFonts w:ascii="Calibri" w:eastAsia="Times New Roman" w:hAnsi="Calibri" w:cs="Calibri"/>
-                <w:color w:val="000000"/>
-                <w:lang w:val="es-MX" w:eastAsia="es-MX"/>
-              </w:rPr>
-              <w:t>Tester</w:t>
-            </w:r>
-            <w:proofErr w:type="spellEnd"/>
-            <w:r>
-              <w:rPr>
-                <w:rFonts w:ascii="Calibri" w:eastAsia="Times New Roman" w:hAnsi="Calibri" w:cs="Calibri"/>
-                <w:color w:val="000000"/>
-                <w:lang w:val="es-MX" w:eastAsia="es-MX"/>
-              </w:rPr>
-              <w:t xml:space="preserve"> QA</w:t>
-            </w:r>
-          </w:p>
-        </w:tc>
-      </w:tr>
-      <w:tr>
-        <w:trPr>
-          <w:cnfStyle w:val="000000100000" w:firstRow="0" w:lastRow="0" w:firstColumn="0" w:lastColumn="0" w:oddVBand="0" w:evenVBand="0" w:oddHBand="1" w:evenHBand="0" w:firstRowFirstColumn="0" w:firstRowLastColumn="0" w:lastRowFirstColumn="0" w:lastRowLastColumn="0"/>
-          <w:trHeight w:val="300"/>
-        </w:trPr>
-        <w:tc>
-          <w:tcPr>
-            <w:cnfStyle w:val="001000000000" w:firstRow="0" w:lastRow="0" w:firstColumn="1" w:lastColumn="0" w:oddVBand="0" w:evenVBand="0" w:oddHBand="0" w:evenHBand="0" w:firstRowFirstColumn="0" w:firstRowLastColumn="0" w:lastRowFirstColumn="0" w:lastRowLastColumn="0"/>
-            <w:tcW w:w="814" w:type="dxa"/>
-          </w:tcPr>
-          <w:p>
-            <w:pPr>
-              <w:spacing w:after="0" w:line="240" w:lineRule="auto"/>
-              <w:rPr>
-                <w:rFonts w:ascii="Calibri" w:eastAsia="Times New Roman" w:hAnsi="Calibri" w:cs="Calibri"/>
-                <w:color w:val="000000"/>
-                <w:lang w:val="es-MX" w:eastAsia="es-MX"/>
-              </w:rPr>
-            </w:pPr>
-            <w:r>
-              <w:rPr>
-                <w:rFonts w:ascii="Calibri" w:eastAsia="Times New Roman" w:hAnsi="Calibri" w:cs="Calibri"/>
-                <w:color w:val="000000"/>
-                <w:lang w:val="es-MX" w:eastAsia="es-MX"/>
-              </w:rPr>
-              <w:t>11</w:t>
-            </w:r>
-          </w:p>
-        </w:tc>
-        <w:tc>
-          <w:tcPr>
-            <w:tcW w:w="8180" w:type="dxa"/>
-            <w:noWrap/>
-            <w:hideMark/>
-          </w:tcPr>
-          <w:p>
-            <w:pPr>
-              <w:spacing w:after="0" w:line="240" w:lineRule="auto"/>
-              <w:cnfStyle w:val="000000100000" w:firstRow="0" w:lastRow="0" w:firstColumn="0" w:lastColumn="0" w:oddVBand="0" w:evenVBand="0" w:oddHBand="1" w:evenHBand="0" w:firstRowFirstColumn="0" w:firstRowLastColumn="0" w:lastRowFirstColumn="0" w:lastRowLastColumn="0"/>
-              <w:rPr>
-                <w:rFonts w:ascii="Calibri" w:eastAsia="Times New Roman" w:hAnsi="Calibri" w:cs="Calibri"/>
-                <w:color w:val="000000"/>
-                <w:lang w:val="es-MX" w:eastAsia="es-MX"/>
-              </w:rPr>
-            </w:pPr>
-            <w:r>
-              <w:rPr>
-                <w:rFonts w:ascii="Calibri" w:eastAsia="Times New Roman" w:hAnsi="Calibri" w:cs="Calibri"/>
-                <w:color w:val="000000"/>
-                <w:lang w:val="es-MX" w:eastAsia="es-MX"/>
-              </w:rPr>
-              <w:t>Reunión Avance Diario 13/09/2023</w:t>
-            </w:r>
-          </w:p>
-        </w:tc>
-        <w:tc>
-          <w:tcPr>
-            <w:tcW w:w="1900" w:type="dxa"/>
-            <w:noWrap/>
-            <w:hideMark/>
-          </w:tcPr>
-          <w:p>
-            <w:pPr>
-              <w:spacing w:after="0" w:line="240" w:lineRule="auto"/>
-              <w:cnfStyle w:val="000000100000" w:firstRow="0" w:lastRow="0" w:firstColumn="0" w:lastColumn="0" w:oddVBand="0" w:evenVBand="0" w:oddHBand="1" w:evenHBand="0" w:firstRowFirstColumn="0" w:firstRowLastColumn="0" w:lastRowFirstColumn="0" w:lastRowLastColumn="0"/>
-              <w:rPr>
-                <w:rFonts w:ascii="Calibri" w:eastAsia="Times New Roman" w:hAnsi="Calibri" w:cs="Calibri"/>
-                <w:color w:val="000000"/>
-                <w:lang w:val="es-MX" w:eastAsia="es-MX"/>
-              </w:rPr>
-            </w:pPr>
-            <w:proofErr w:type="spellStart"/>
-            <w:r>
-              <w:rPr>
-                <w:rFonts w:ascii="Calibri" w:eastAsia="Times New Roman" w:hAnsi="Calibri" w:cs="Calibri"/>
-                <w:color w:val="000000"/>
-                <w:lang w:val="es-MX" w:eastAsia="es-MX"/>
-              </w:rPr>
-              <w:t>Tester</w:t>
-            </w:r>
-            <w:proofErr w:type="spellEnd"/>
-            <w:r>
-              <w:rPr>
-                <w:rFonts w:ascii="Calibri" w:eastAsia="Times New Roman" w:hAnsi="Calibri" w:cs="Calibri"/>
-                <w:color w:val="000000"/>
-                <w:lang w:val="es-MX" w:eastAsia="es-MX"/>
-              </w:rPr>
-              <w:t xml:space="preserve"> QA</w:t>
-            </w:r>
-          </w:p>
-        </w:tc>
-      </w:tr>
-      <w:tr>
-        <w:trPr>
-          <w:trHeight w:val="300"/>
-        </w:trPr>
-        <w:tc>
-          <w:tcPr>
-            <w:cnfStyle w:val="001000000000" w:firstRow="0" w:lastRow="0" w:firstColumn="1" w:lastColumn="0" w:oddVBand="0" w:evenVBand="0" w:oddHBand="0" w:evenHBand="0" w:firstRowFirstColumn="0" w:firstRowLastColumn="0" w:lastRowFirstColumn="0" w:lastRowLastColumn="0"/>
-            <w:tcW w:w="814" w:type="dxa"/>
-          </w:tcPr>
-          <w:p>
-            <w:pPr>
-              <w:spacing w:after="0" w:line="240" w:lineRule="auto"/>
-              <w:rPr>
-                <w:rFonts w:ascii="Calibri" w:eastAsia="Times New Roman" w:hAnsi="Calibri" w:cs="Calibri"/>
-                <w:color w:val="000000"/>
-                <w:lang w:val="es-MX" w:eastAsia="es-MX"/>
-              </w:rPr>
-            </w:pPr>
-            <w:r>
-              <w:rPr>
-                <w:rFonts w:ascii="Calibri" w:eastAsia="Times New Roman" w:hAnsi="Calibri" w:cs="Calibri"/>
-                <w:color w:val="000000"/>
-                <w:lang w:val="es-MX" w:eastAsia="es-MX"/>
-              </w:rPr>
-              <w:t>12</w:t>
-            </w:r>
-          </w:p>
-        </w:tc>
-        <w:tc>
-          <w:tcPr>
-            <w:tcW w:w="8180" w:type="dxa"/>
-            <w:noWrap/>
-            <w:hideMark/>
-          </w:tcPr>
-          <w:p>
-            <w:pPr>
-              <w:spacing w:after="0" w:line="240" w:lineRule="auto"/>
-              <w:cnfStyle w:val="000000000000" w:firstRow="0" w:lastRow="0" w:firstColumn="0" w:lastColumn="0" w:oddVBand="0" w:evenVBand="0" w:oddHBand="0" w:evenHBand="0" w:firstRowFirstColumn="0" w:firstRowLastColumn="0" w:lastRowFirstColumn="0" w:lastRowLastColumn="0"/>
-              <w:rPr>
-                <w:rFonts w:ascii="Calibri" w:eastAsia="Times New Roman" w:hAnsi="Calibri" w:cs="Calibri"/>
-                <w:color w:val="000000"/>
-                <w:lang w:val="es-MX" w:eastAsia="es-MX"/>
-              </w:rPr>
-            </w:pPr>
-            <w:r>
-              <w:rPr>
-                <w:rFonts w:ascii="Calibri" w:eastAsia="Times New Roman" w:hAnsi="Calibri" w:cs="Calibri"/>
-                <w:color w:val="000000"/>
-                <w:lang w:val="es-MX" w:eastAsia="es-MX"/>
-              </w:rPr>
-              <w:t>Reunión Avance Diario 12/09/2023</w:t>
-            </w:r>
-          </w:p>
-        </w:tc>
-        <w:tc>
-          <w:tcPr>
-            <w:tcW w:w="1900" w:type="dxa"/>
-            <w:noWrap/>
-            <w:hideMark/>
-          </w:tcPr>
-          <w:p>
-            <w:pPr>
-              <w:spacing w:after="0" w:line="240" w:lineRule="auto"/>
-              <w:cnfStyle w:val="000000000000" w:firstRow="0" w:lastRow="0" w:firstColumn="0" w:lastColumn="0" w:oddVBand="0" w:evenVBand="0" w:oddHBand="0" w:evenHBand="0" w:firstRowFirstColumn="0" w:firstRowLastColumn="0" w:lastRowFirstColumn="0" w:lastRowLastColumn="0"/>
-              <w:rPr>
-                <w:rFonts w:ascii="Calibri" w:eastAsia="Times New Roman" w:hAnsi="Calibri" w:cs="Calibri"/>
-                <w:color w:val="000000"/>
-                <w:lang w:val="es-MX" w:eastAsia="es-MX"/>
-              </w:rPr>
-            </w:pPr>
-            <w:proofErr w:type="spellStart"/>
-            <w:r>
-              <w:rPr>
-                <w:rFonts w:ascii="Calibri" w:eastAsia="Times New Roman" w:hAnsi="Calibri" w:cs="Calibri"/>
-                <w:color w:val="000000"/>
-                <w:lang w:val="es-MX" w:eastAsia="es-MX"/>
-              </w:rPr>
-              <w:t>Tester</w:t>
-            </w:r>
-            <w:proofErr w:type="spellEnd"/>
-            <w:r>
-              <w:rPr>
-                <w:rFonts w:ascii="Calibri" w:eastAsia="Times New Roman" w:hAnsi="Calibri" w:cs="Calibri"/>
-                <w:color w:val="000000"/>
-                <w:lang w:val="es-MX" w:eastAsia="es-MX"/>
-              </w:rPr>
-              <w:t xml:space="preserve"> QA</w:t>
-            </w:r>
-          </w:p>
-        </w:tc>
-      </w:tr>
-      <w:tr>
-        <w:trPr>
-          <w:cnfStyle w:val="000000100000" w:firstRow="0" w:lastRow="0" w:firstColumn="0" w:lastColumn="0" w:oddVBand="0" w:evenVBand="0" w:oddHBand="1" w:evenHBand="0" w:firstRowFirstColumn="0" w:firstRowLastColumn="0" w:lastRowFirstColumn="0" w:lastRowLastColumn="0"/>
-          <w:trHeight w:val="300"/>
-        </w:trPr>
-        <w:tc>
-          <w:tcPr>
-            <w:cnfStyle w:val="001000000000" w:firstRow="0" w:lastRow="0" w:firstColumn="1" w:lastColumn="0" w:oddVBand="0" w:evenVBand="0" w:oddHBand="0" w:evenHBand="0" w:firstRowFirstColumn="0" w:firstRowLastColumn="0" w:lastRowFirstColumn="0" w:lastRowLastColumn="0"/>
-            <w:tcW w:w="814" w:type="dxa"/>
-          </w:tcPr>
-          <w:p>
-            <w:pPr>
-              <w:spacing w:after="0" w:line="240" w:lineRule="auto"/>
-              <w:rPr>
-                <w:rFonts w:ascii="Calibri" w:eastAsia="Times New Roman" w:hAnsi="Calibri" w:cs="Calibri"/>
-                <w:color w:val="000000"/>
-                <w:lang w:val="es-MX" w:eastAsia="es-MX"/>
-              </w:rPr>
-            </w:pPr>
-            <w:r>
-              <w:rPr>
-                <w:rFonts w:ascii="Calibri" w:eastAsia="Times New Roman" w:hAnsi="Calibri" w:cs="Calibri"/>
-                <w:color w:val="000000"/>
-                <w:lang w:val="es-MX" w:eastAsia="es-MX"/>
-              </w:rPr>
-              <w:t>13</w:t>
-            </w:r>
-          </w:p>
-        </w:tc>
-        <w:tc>
-          <w:tcPr>
-            <w:tcW w:w="8180" w:type="dxa"/>
-            <w:noWrap/>
-            <w:hideMark/>
-          </w:tcPr>
-          <w:p>
-            <w:pPr>
-              <w:spacing w:after="0" w:line="240" w:lineRule="auto"/>
-              <w:cnfStyle w:val="000000100000" w:firstRow="0" w:lastRow="0" w:firstColumn="0" w:lastColumn="0" w:oddVBand="0" w:evenVBand="0" w:oddHBand="1" w:evenHBand="0" w:firstRowFirstColumn="0" w:firstRowLastColumn="0" w:lastRowFirstColumn="0" w:lastRowLastColumn="0"/>
-              <w:rPr>
-                <w:rFonts w:ascii="Calibri" w:eastAsia="Times New Roman" w:hAnsi="Calibri" w:cs="Calibri"/>
-                <w:color w:val="000000"/>
-                <w:lang w:val="es-MX" w:eastAsia="es-MX"/>
-              </w:rPr>
-            </w:pPr>
-            <w:r>
-              <w:rPr>
-                <w:rFonts w:ascii="Calibri" w:eastAsia="Times New Roman" w:hAnsi="Calibri" w:cs="Calibri"/>
-                <w:color w:val="000000"/>
-                <w:lang w:val="es-MX" w:eastAsia="es-MX"/>
-              </w:rPr>
-              <w:t>Reunión Avance Diario 11/09/2023</w:t>
-            </w:r>
-          </w:p>
-        </w:tc>
-        <w:tc>
-          <w:tcPr>
-            <w:tcW w:w="1900" w:type="dxa"/>
-            <w:noWrap/>
-            <w:hideMark/>
-          </w:tcPr>
-          <w:p>
-            <w:pPr>
-              <w:spacing w:after="0" w:line="240" w:lineRule="auto"/>
-              <w:cnfStyle w:val="000000100000" w:firstRow="0" w:lastRow="0" w:firstColumn="0" w:lastColumn="0" w:oddVBand="0" w:evenVBand="0" w:oddHBand="1" w:evenHBand="0" w:firstRowFirstColumn="0" w:firstRowLastColumn="0" w:lastRowFirstColumn="0" w:lastRowLastColumn="0"/>
-              <w:rPr>
-                <w:rFonts w:ascii="Calibri" w:eastAsia="Times New Roman" w:hAnsi="Calibri" w:cs="Calibri"/>
-                <w:color w:val="000000"/>
-                <w:lang w:val="es-MX" w:eastAsia="es-MX"/>
-              </w:rPr>
-            </w:pPr>
-            <w:proofErr w:type="spellStart"/>
-            <w:r>
-              <w:rPr>
-                <w:rFonts w:ascii="Calibri" w:eastAsia="Times New Roman" w:hAnsi="Calibri" w:cs="Calibri"/>
-                <w:color w:val="000000"/>
-                <w:lang w:val="es-MX" w:eastAsia="es-MX"/>
-              </w:rPr>
-              <w:t>Tester</w:t>
-            </w:r>
-            <w:proofErr w:type="spellEnd"/>
-            <w:r>
-              <w:rPr>
-                <w:rFonts w:ascii="Calibri" w:eastAsia="Times New Roman" w:hAnsi="Calibri" w:cs="Calibri"/>
-                <w:color w:val="000000"/>
-                <w:lang w:val="es-MX" w:eastAsia="es-MX"/>
-              </w:rPr>
-              <w:t xml:space="preserve"> QA</w:t>
-            </w:r>
-          </w:p>
-        </w:tc>
-      </w:tr>
-      <w:tr>
-        <w:trPr>
-          <w:trHeight w:val="300"/>
-        </w:trPr>
-        <w:tc>
-          <w:tcPr>
-            <w:cnfStyle w:val="001000000000" w:firstRow="0" w:lastRow="0" w:firstColumn="1" w:lastColumn="0" w:oddVBand="0" w:evenVBand="0" w:oddHBand="0" w:evenHBand="0" w:firstRowFirstColumn="0" w:firstRowLastColumn="0" w:lastRowFirstColumn="0" w:lastRowLastColumn="0"/>
-            <w:tcW w:w="814" w:type="dxa"/>
-          </w:tcPr>
-          <w:p>
-            <w:pPr>
-              <w:spacing w:after="0" w:line="240" w:lineRule="auto"/>
-              <w:rPr>
-                <w:rFonts w:ascii="Calibri" w:eastAsia="Times New Roman" w:hAnsi="Calibri" w:cs="Calibri"/>
-                <w:color w:val="000000"/>
-                <w:lang w:val="es-MX" w:eastAsia="es-MX"/>
-              </w:rPr>
-            </w:pPr>
-            <w:r>
-              <w:rPr>
-                <w:rFonts w:ascii="Calibri" w:eastAsia="Times New Roman" w:hAnsi="Calibri" w:cs="Calibri"/>
-                <w:color w:val="000000"/>
-                <w:lang w:val="es-MX" w:eastAsia="es-MX"/>
-              </w:rPr>
-              <w:t>14</w:t>
-            </w:r>
-          </w:p>
-        </w:tc>
-        <w:tc>
-          <w:tcPr>
-            <w:tcW w:w="8180" w:type="dxa"/>
-            <w:noWrap/>
-            <w:hideMark/>
-          </w:tcPr>
-          <w:p>
-            <w:pPr>
-              <w:spacing w:after="0" w:line="240" w:lineRule="auto"/>
-              <w:cnfStyle w:val="000000000000" w:firstRow="0" w:lastRow="0" w:firstColumn="0" w:lastColumn="0" w:oddVBand="0" w:evenVBand="0" w:oddHBand="0" w:evenHBand="0" w:firstRowFirstColumn="0" w:firstRowLastColumn="0" w:lastRowFirstColumn="0" w:lastRowLastColumn="0"/>
-              <w:rPr>
-                <w:rFonts w:ascii="Calibri" w:eastAsia="Times New Roman" w:hAnsi="Calibri" w:cs="Calibri"/>
-                <w:color w:val="000000"/>
-                <w:lang w:val="es-MX" w:eastAsia="es-MX"/>
-              </w:rPr>
-            </w:pPr>
-            <w:r>
-              <w:rPr>
-                <w:rFonts w:ascii="Calibri" w:eastAsia="Times New Roman" w:hAnsi="Calibri" w:cs="Calibri"/>
-                <w:color w:val="000000"/>
-                <w:lang w:val="es-MX" w:eastAsia="es-MX"/>
-              </w:rPr>
-              <w:t>Dar de Alta, Modificar y Eliminar Usuarios desde PAUA</w:t>
-            </w:r>
-          </w:p>
-        </w:tc>
-        <w:tc>
-          <w:tcPr>
-            <w:tcW w:w="1900" w:type="dxa"/>
-            <w:noWrap/>
-            <w:hideMark/>
-          </w:tcPr>
-          <w:p>
-            <w:pPr>
-              <w:spacing w:after="0" w:line="240" w:lineRule="auto"/>
-              <w:cnfStyle w:val="000000000000" w:firstRow="0" w:lastRow="0" w:firstColumn="0" w:lastColumn="0" w:oddVBand="0" w:evenVBand="0" w:oddHBand="0" w:evenHBand="0" w:firstRowFirstColumn="0" w:firstRowLastColumn="0" w:lastRowFirstColumn="0" w:lastRowLastColumn="0"/>
-              <w:rPr>
-                <w:rFonts w:ascii="Calibri" w:eastAsia="Times New Roman" w:hAnsi="Calibri" w:cs="Calibri"/>
-                <w:color w:val="000000"/>
-                <w:lang w:val="es-MX" w:eastAsia="es-MX"/>
-              </w:rPr>
-            </w:pPr>
-            <w:proofErr w:type="spellStart"/>
-            <w:r>
-              <w:rPr>
-                <w:rFonts w:ascii="Calibri" w:eastAsia="Times New Roman" w:hAnsi="Calibri" w:cs="Calibri"/>
-                <w:color w:val="000000"/>
-                <w:lang w:val="es-MX" w:eastAsia="es-MX"/>
-              </w:rPr>
-              <w:t>Tester</w:t>
-            </w:r>
-            <w:proofErr w:type="spellEnd"/>
-            <w:r>
-              <w:rPr>
-                <w:rFonts w:ascii="Calibri" w:eastAsia="Times New Roman" w:hAnsi="Calibri" w:cs="Calibri"/>
-                <w:color w:val="000000"/>
-                <w:lang w:val="es-MX" w:eastAsia="es-MX"/>
-              </w:rPr>
-              <w:t xml:space="preserve"> </w:t>
-            </w:r>
-            <w:r>
-              <w:rPr>
-                <w:rFonts w:ascii="Calibri" w:eastAsia="Times New Roman" w:hAnsi="Calibri" w:cs="Calibri"/>
-                <w:color w:val="000000"/>
-                <w:lang w:val="es-MX" w:eastAsia="es-MX"/>
-              </w:rPr>
-              <w:t>QA</w:t>
-            </w:r>
-          </w:p>
-        </w:tc>
-      </w:tr>
-      <w:tr>
-        <w:trPr>
-          <w:cnfStyle w:val="000000100000" w:firstRow="0" w:lastRow="0" w:firstColumn="0" w:lastColumn="0" w:oddVBand="0" w:evenVBand="0" w:oddHBand="1" w:evenHBand="0" w:firstRowFirstColumn="0" w:firstRowLastColumn="0" w:lastRowFirstColumn="0" w:lastRowLastColumn="0"/>
-          <w:trHeight w:val="300"/>
-        </w:trPr>
-        <w:tc>
-          <w:tcPr>
-            <w:cnfStyle w:val="001000000000" w:firstRow="0" w:lastRow="0" w:firstColumn="1" w:lastColumn="0" w:oddVBand="0" w:evenVBand="0" w:oddHBand="0" w:evenHBand="0" w:firstRowFirstColumn="0" w:firstRowLastColumn="0" w:lastRowFirstColumn="0" w:lastRowLastColumn="0"/>
-            <w:tcW w:w="814" w:type="dxa"/>
-          </w:tcPr>
-          <w:p>
-            <w:pPr>
-              <w:spacing w:after="0" w:line="240" w:lineRule="auto"/>
-              <w:rPr>
-                <w:rFonts w:ascii="Calibri" w:eastAsia="Times New Roman" w:hAnsi="Calibri" w:cs="Calibri"/>
-                <w:color w:val="000000"/>
-                <w:lang w:val="es-MX" w:eastAsia="es-MX"/>
-              </w:rPr>
-            </w:pPr>
-            <w:r>
-              <w:rPr>
-                <w:rFonts w:ascii="Calibri" w:eastAsia="Times New Roman" w:hAnsi="Calibri" w:cs="Calibri"/>
-                <w:color w:val="000000"/>
-                <w:lang w:val="es-MX" w:eastAsia="es-MX"/>
-              </w:rPr>
-              <w:t>15</w:t>
-            </w:r>
-          </w:p>
-        </w:tc>
-        <w:tc>
-          <w:tcPr>
-            <w:tcW w:w="8180" w:type="dxa"/>
-            <w:noWrap/>
-            <w:hideMark/>
-          </w:tcPr>
-          <w:p>
-            <w:pPr>
-              <w:spacing w:after="0" w:line="240" w:lineRule="auto"/>
-              <w:cnfStyle w:val="000000100000" w:firstRow="0" w:lastRow="0" w:firstColumn="0" w:lastColumn="0" w:oddVBand="0" w:evenVBand="0" w:oddHBand="1" w:evenHBand="0" w:firstRowFirstColumn="0" w:firstRowLastColumn="0" w:lastRowFirstColumn="0" w:lastRowLastColumn="0"/>
-              <w:rPr>
-                <w:rFonts w:ascii="Calibri" w:eastAsia="Times New Roman" w:hAnsi="Calibri" w:cs="Calibri"/>
-                <w:color w:val="000000"/>
-                <w:lang w:val="es-MX" w:eastAsia="es-MX"/>
-              </w:rPr>
-            </w:pPr>
-            <w:r>
-              <w:rPr>
-                <w:rFonts w:ascii="Calibri" w:eastAsia="Times New Roman" w:hAnsi="Calibri" w:cs="Calibri"/>
-                <w:color w:val="000000"/>
-                <w:lang w:val="es-MX" w:eastAsia="es-MX"/>
-              </w:rPr>
               <w:t>Reporte mensual</w:t>
-            </w:r>
-          </w:p>
-        </w:tc>
-        <w:tc>
-          <w:tcPr>
-            <w:tcW w:w="1900" w:type="dxa"/>
-            <w:noWrap/>
-            <w:hideMark/>
-          </w:tcPr>
-          <w:p>
-            <w:pPr>
-              <w:spacing w:after="0" w:line="240" w:lineRule="auto"/>
-              <w:cnfStyle w:val="000000100000" w:firstRow="0" w:lastRow="0" w:firstColumn="0" w:lastColumn="0" w:oddVBand="0" w:evenVBand="0" w:oddHBand="1" w:evenHBand="0" w:firstRowFirstColumn="0" w:firstRowLastColumn="0" w:lastRowFirstColumn="0" w:lastRowLastColumn="0"/>
-              <w:rPr>
-                <w:rFonts w:ascii="Calibri" w:eastAsia="Times New Roman" w:hAnsi="Calibri" w:cs="Calibri"/>
-                <w:color w:val="000000"/>
-                <w:lang w:val="es-MX" w:eastAsia="es-MX"/>
-              </w:rPr>
-            </w:pPr>
-            <w:proofErr w:type="spellStart"/>
-            <w:r>
-              <w:rPr>
-                <w:rFonts w:ascii="Calibri" w:eastAsia="Times New Roman" w:hAnsi="Calibri" w:cs="Calibri"/>
-                <w:color w:val="000000"/>
-                <w:lang w:val="es-MX" w:eastAsia="es-MX"/>
-              </w:rPr>
-              <w:t>Tester</w:t>
-            </w:r>
-            <w:proofErr w:type="spellEnd"/>
-            <w:r>
-              <w:rPr>
-                <w:rFonts w:ascii="Calibri" w:eastAsia="Times New Roman" w:hAnsi="Calibri" w:cs="Calibri"/>
-                <w:color w:val="000000"/>
-                <w:lang w:val="es-MX" w:eastAsia="es-MX"/>
-              </w:rPr>
-              <w:t xml:space="preserve"> QA</w:t>
-            </w:r>
-          </w:p>
-        </w:tc>
-      </w:tr>
-      <w:tr>
-        <w:trPr>
-          <w:trHeight w:val="300"/>
-        </w:trPr>
-        <w:tc>
-          <w:tcPr>
-            <w:cnfStyle w:val="001000000000" w:firstRow="0" w:lastRow="0" w:firstColumn="1" w:lastColumn="0" w:oddVBand="0" w:evenVBand="0" w:oddHBand="0" w:evenHBand="0" w:firstRowFirstColumn="0" w:firstRowLastColumn="0" w:lastRowFirstColumn="0" w:lastRowLastColumn="0"/>
-            <w:tcW w:w="814" w:type="dxa"/>
-          </w:tcPr>
-          <w:p>
-            <w:pPr>
-              <w:spacing w:after="0" w:line="240" w:lineRule="auto"/>
-              <w:rPr>
-                <w:rFonts w:ascii="Calibri" w:eastAsia="Times New Roman" w:hAnsi="Calibri" w:cs="Calibri"/>
-                <w:color w:val="000000"/>
-                <w:lang w:val="es-MX" w:eastAsia="es-MX"/>
-              </w:rPr>
-            </w:pPr>
-            <w:r>
-              <w:rPr>
-                <w:rFonts w:ascii="Calibri" w:eastAsia="Times New Roman" w:hAnsi="Calibri" w:cs="Calibri"/>
-                <w:color w:val="000000"/>
-                <w:lang w:val="es-MX" w:eastAsia="es-MX"/>
-              </w:rPr>
-              <w:t>16</w:t>
-            </w:r>
-          </w:p>
-        </w:tc>
-        <w:tc>
-          <w:tcPr>
-            <w:tcW w:w="8180" w:type="dxa"/>
-            <w:noWrap/>
-            <w:hideMark/>
-          </w:tcPr>
-          <w:p>
-            <w:pPr>
-              <w:spacing w:after="0" w:line="240" w:lineRule="auto"/>
-              <w:cnfStyle w:val="000000000000" w:firstRow="0" w:lastRow="0" w:firstColumn="0" w:lastColumn="0" w:oddVBand="0" w:evenVBand="0" w:oddHBand="0" w:evenHBand="0" w:firstRowFirstColumn="0" w:firstRowLastColumn="0" w:lastRowFirstColumn="0" w:lastRowLastColumn="0"/>
-              <w:rPr>
-                <w:rFonts w:ascii="Calibri" w:eastAsia="Times New Roman" w:hAnsi="Calibri" w:cs="Calibri"/>
-                <w:color w:val="000000"/>
-                <w:lang w:val="es-MX" w:eastAsia="es-MX"/>
-              </w:rPr>
-            </w:pPr>
-            <w:r>
-              <w:rPr>
-                <w:rFonts w:ascii="Calibri" w:eastAsia="Times New Roman" w:hAnsi="Calibri" w:cs="Calibri"/>
-                <w:color w:val="000000"/>
-                <w:lang w:val="es-MX" w:eastAsia="es-MX"/>
-              </w:rPr>
-              <w:t>Reunión avance diario 08/septiembre/2023</w:t>
-            </w:r>
-          </w:p>
-        </w:tc>
-        <w:tc>
-          <w:tcPr>
-            <w:tcW w:w="1900" w:type="dxa"/>
-            <w:noWrap/>
-            <w:hideMark/>
-          </w:tcPr>
-          <w:p>
-            <w:pPr>
-              <w:spacing w:after="0" w:line="240" w:lineRule="auto"/>
-              <w:cnfStyle w:val="000000000000" w:firstRow="0" w:lastRow="0" w:firstColumn="0" w:lastColumn="0" w:oddVBand="0" w:evenVBand="0" w:oddHBand="0" w:evenHBand="0" w:firstRowFirstColumn="0" w:firstRowLastColumn="0" w:lastRowFirstColumn="0" w:lastRowLastColumn="0"/>
-              <w:rPr>
-                <w:rFonts w:ascii="Calibri" w:eastAsia="Times New Roman" w:hAnsi="Calibri" w:cs="Calibri"/>
-                <w:color w:val="000000"/>
-                <w:lang w:val="es-MX" w:eastAsia="es-MX"/>
-              </w:rPr>
-            </w:pPr>
-            <w:proofErr w:type="spellStart"/>
-            <w:r>
-              <w:rPr>
-                <w:rFonts w:ascii="Calibri" w:eastAsia="Times New Roman" w:hAnsi="Calibri" w:cs="Calibri"/>
-                <w:color w:val="000000"/>
-                <w:lang w:val="es-MX" w:eastAsia="es-MX"/>
-              </w:rPr>
-              <w:t>Tester</w:t>
-            </w:r>
-            <w:proofErr w:type="spellEnd"/>
-            <w:r>
-              <w:rPr>
-                <w:rFonts w:ascii="Calibri" w:eastAsia="Times New Roman" w:hAnsi="Calibri" w:cs="Calibri"/>
-                <w:color w:val="000000"/>
-                <w:lang w:val="es-MX" w:eastAsia="es-MX"/>
-              </w:rPr>
-              <w:t xml:space="preserve"> QA</w:t>
-            </w:r>
-          </w:p>
-        </w:tc>
-      </w:tr>
-      <w:tr>
-        <w:trPr>
-          <w:cnfStyle w:val="000000100000" w:firstRow="0" w:lastRow="0" w:firstColumn="0" w:lastColumn="0" w:oddVBand="0" w:evenVBand="0" w:oddHBand="1" w:evenHBand="0" w:firstRowFirstColumn="0" w:firstRowLastColumn="0" w:lastRowFirstColumn="0" w:lastRowLastColumn="0"/>
-          <w:trHeight w:val="300"/>
-        </w:trPr>
-        <w:tc>
-          <w:tcPr>
-            <w:cnfStyle w:val="001000000000" w:firstRow="0" w:lastRow="0" w:firstColumn="1" w:lastColumn="0" w:oddVBand="0" w:evenVBand="0" w:oddHBand="0" w:evenHBand="0" w:firstRowFirstColumn="0" w:firstRowLastColumn="0" w:lastRowFirstColumn="0" w:lastRowLastColumn="0"/>
-            <w:tcW w:w="814" w:type="dxa"/>
-          </w:tcPr>
-          <w:p>
-            <w:pPr>
-              <w:spacing w:after="0" w:line="240" w:lineRule="auto"/>
-              <w:rPr>
-                <w:rFonts w:ascii="Calibri" w:eastAsia="Times New Roman" w:hAnsi="Calibri" w:cs="Calibri"/>
-                <w:color w:val="000000"/>
-                <w:lang w:val="es-MX" w:eastAsia="es-MX"/>
-              </w:rPr>
-            </w:pPr>
-            <w:r>
-              <w:rPr>
-                <w:rFonts w:ascii="Calibri" w:eastAsia="Times New Roman" w:hAnsi="Calibri" w:cs="Calibri"/>
-                <w:color w:val="000000"/>
-                <w:lang w:val="es-MX" w:eastAsia="es-MX"/>
-              </w:rPr>
-              <w:t>17</w:t>
-            </w:r>
-          </w:p>
-        </w:tc>
-        <w:tc>
-          <w:tcPr>
-            <w:tcW w:w="8180" w:type="dxa"/>
-            <w:noWrap/>
-            <w:hideMark/>
-          </w:tcPr>
-          <w:p>
-            <w:pPr>
-              <w:spacing w:after="0" w:line="240" w:lineRule="auto"/>
-              <w:cnfStyle w:val="000000100000" w:firstRow="0" w:lastRow="0" w:firstColumn="0" w:lastColumn="0" w:oddVBand="0" w:evenVBand="0" w:oddHBand="1" w:evenHBand="0" w:firstRowFirstColumn="0" w:firstRowLastColumn="0" w:lastRowFirstColumn="0" w:lastRowLastColumn="0"/>
-              <w:rPr>
-                <w:rFonts w:ascii="Calibri" w:eastAsia="Times New Roman" w:hAnsi="Calibri" w:cs="Calibri"/>
-                <w:color w:val="000000"/>
-                <w:lang w:val="es-MX" w:eastAsia="es-MX"/>
-              </w:rPr>
-            </w:pPr>
-            <w:r>
-              <w:rPr>
-                <w:rFonts w:ascii="Calibri" w:eastAsia="Times New Roman" w:hAnsi="Calibri" w:cs="Calibri"/>
-                <w:color w:val="000000"/>
-                <w:lang w:val="es-MX" w:eastAsia="es-MX"/>
-              </w:rPr>
-              <w:t>Reunión avance diario 07/septiembre/2023</w:t>
-            </w:r>
-          </w:p>
-        </w:tc>
-        <w:tc>
-          <w:tcPr>
-            <w:tcW w:w="1900" w:type="dxa"/>
-            <w:noWrap/>
-            <w:hideMark/>
-          </w:tcPr>
-          <w:p>
-            <w:pPr>
-              <w:spacing w:after="0" w:line="240" w:lineRule="auto"/>
-              <w:cnfStyle w:val="000000100000" w:firstRow="0" w:lastRow="0" w:firstColumn="0" w:lastColumn="0" w:oddVBand="0" w:evenVBand="0" w:oddHBand="1" w:evenHBand="0" w:firstRowFirstColumn="0" w:firstRowLastColumn="0" w:lastRowFirstColumn="0" w:lastRowLastColumn="0"/>
-              <w:rPr>
-                <w:rFonts w:ascii="Calibri" w:eastAsia="Times New Roman" w:hAnsi="Calibri" w:cs="Calibri"/>
-                <w:color w:val="000000"/>
-                <w:lang w:val="es-MX" w:eastAsia="es-MX"/>
-              </w:rPr>
-            </w:pPr>
-            <w:proofErr w:type="spellStart"/>
-            <w:r>
-              <w:rPr>
-                <w:rFonts w:ascii="Calibri" w:eastAsia="Times New Roman" w:hAnsi="Calibri" w:cs="Calibri"/>
-                <w:color w:val="000000"/>
-                <w:lang w:val="es-MX" w:eastAsia="es-MX"/>
-              </w:rPr>
-              <w:t>Tester</w:t>
-            </w:r>
-            <w:proofErr w:type="spellEnd"/>
-            <w:r>
-              <w:rPr>
-                <w:rFonts w:ascii="Calibri" w:eastAsia="Times New Roman" w:hAnsi="Calibri" w:cs="Calibri"/>
-                <w:color w:val="000000"/>
-                <w:lang w:val="es-MX" w:eastAsia="es-MX"/>
-              </w:rPr>
-              <w:t xml:space="preserve"> QA</w:t>
-            </w:r>
-          </w:p>
-        </w:tc>
-      </w:tr>
-      <w:tr>
-        <w:trPr>
-          <w:trHeight w:val="300"/>
-        </w:trPr>
-        <w:tc>
-          <w:tcPr>
-            <w:cnfStyle w:val="001000000000" w:firstRow="0" w:lastRow="0" w:firstColumn="1" w:lastColumn="0" w:oddVBand="0" w:evenVBand="0" w:oddHBand="0" w:evenHBand="0" w:firstRowFirstColumn="0" w:firstRowLastColumn="0" w:lastRowFirstColumn="0" w:lastRowLastColumn="0"/>
-            <w:tcW w:w="814" w:type="dxa"/>
-          </w:tcPr>
-          <w:p>
-            <w:pPr>
-              <w:spacing w:after="0" w:line="240" w:lineRule="auto"/>
-              <w:rPr>
-                <w:rFonts w:ascii="Calibri" w:eastAsia="Times New Roman" w:hAnsi="Calibri" w:cs="Calibri"/>
-                <w:color w:val="000000"/>
-                <w:lang w:val="es-MX" w:eastAsia="es-MX"/>
-              </w:rPr>
-            </w:pPr>
-            <w:r>
-              <w:rPr>
-                <w:rFonts w:ascii="Calibri" w:eastAsia="Times New Roman" w:hAnsi="Calibri" w:cs="Calibri"/>
-                <w:color w:val="000000"/>
-                <w:lang w:val="es-MX" w:eastAsia="es-MX"/>
-              </w:rPr>
-              <w:t>18</w:t>
-            </w:r>
-          </w:p>
-        </w:tc>
-        <w:tc>
-          <w:tcPr>
-            <w:tcW w:w="8180" w:type="dxa"/>
-            <w:noWrap/>
-            <w:hideMark/>
-          </w:tcPr>
-          <w:p>
-            <w:pPr>
-              <w:spacing w:after="0" w:line="240" w:lineRule="auto"/>
-              <w:cnfStyle w:val="000000000000" w:firstRow="0" w:lastRow="0" w:firstColumn="0" w:lastColumn="0" w:oddVBand="0" w:evenVBand="0" w:oddHBand="0" w:evenHBand="0" w:firstRowFirstColumn="0" w:firstRowLastColumn="0" w:lastRowFirstColumn="0" w:lastRowLastColumn="0"/>
-              <w:rPr>
-                <w:rFonts w:ascii="Calibri" w:eastAsia="Times New Roman" w:hAnsi="Calibri" w:cs="Calibri"/>
-                <w:color w:val="000000"/>
-                <w:lang w:val="es-MX" w:eastAsia="es-MX"/>
-              </w:rPr>
-            </w:pPr>
-            <w:r>
-              <w:rPr>
-                <w:rFonts w:ascii="Calibri" w:eastAsia="Times New Roman" w:hAnsi="Calibri" w:cs="Calibri"/>
-                <w:color w:val="000000"/>
-                <w:lang w:val="es-MX" w:eastAsia="es-MX"/>
-              </w:rPr>
-              <w:t>Reunión avance diario 06/septiembre/2023</w:t>
-            </w:r>
-          </w:p>
-        </w:tc>
-        <w:tc>
-          <w:tcPr>
-            <w:tcW w:w="1900" w:type="dxa"/>
-            <w:noWrap/>
-            <w:hideMark/>
-          </w:tcPr>
-          <w:p>
-            <w:pPr>
-              <w:spacing w:after="0" w:line="240" w:lineRule="auto"/>
-              <w:cnfStyle w:val="000000000000" w:firstRow="0" w:lastRow="0" w:firstColumn="0" w:lastColumn="0" w:oddVBand="0" w:evenVBand="0" w:oddHBand="0" w:evenHBand="0" w:firstRowFirstColumn="0" w:firstRowLastColumn="0" w:lastRowFirstColumn="0" w:lastRowLastColumn="0"/>
-              <w:rPr>
-                <w:rFonts w:ascii="Calibri" w:eastAsia="Times New Roman" w:hAnsi="Calibri" w:cs="Calibri"/>
-                <w:color w:val="000000"/>
-                <w:lang w:val="es-MX" w:eastAsia="es-MX"/>
-              </w:rPr>
-            </w:pPr>
-            <w:proofErr w:type="spellStart"/>
-            <w:r>
-              <w:rPr>
-                <w:rFonts w:ascii="Calibri" w:eastAsia="Times New Roman" w:hAnsi="Calibri" w:cs="Calibri"/>
-                <w:color w:val="000000"/>
-                <w:lang w:val="es-MX" w:eastAsia="es-MX"/>
-              </w:rPr>
-              <w:t>Tester</w:t>
-            </w:r>
-            <w:proofErr w:type="spellEnd"/>
-            <w:r>
-              <w:rPr>
-                <w:rFonts w:ascii="Calibri" w:eastAsia="Times New Roman" w:hAnsi="Calibri" w:cs="Calibri"/>
-                <w:color w:val="000000"/>
-                <w:lang w:val="es-MX" w:eastAsia="es-MX"/>
-              </w:rPr>
-              <w:t xml:space="preserve"> QA</w:t>
-            </w:r>
-          </w:p>
-        </w:tc>
-      </w:tr>
-      <w:tr>
-        <w:trPr>
-          <w:cnfStyle w:val="000000100000" w:firstRow="0" w:lastRow="0" w:firstColumn="0" w:lastColumn="0" w:oddVBand="0" w:evenVBand="0" w:oddHBand="1" w:evenHBand="0" w:firstRowFirstColumn="0" w:firstRowLastColumn="0" w:lastRowFirstColumn="0" w:lastRowLastColumn="0"/>
-          <w:trHeight w:val="300"/>
-        </w:trPr>
-        <w:tc>
-          <w:tcPr>
-            <w:cnfStyle w:val="001000000000" w:firstRow="0" w:lastRow="0" w:firstColumn="1" w:lastColumn="0" w:oddVBand="0" w:evenVBand="0" w:oddHBand="0" w:evenHBand="0" w:firstRowFirstColumn="0" w:firstRowLastColumn="0" w:lastRowFirstColumn="0" w:lastRowLastColumn="0"/>
-            <w:tcW w:w="814" w:type="dxa"/>
-          </w:tcPr>
-          <w:p>
-            <w:pPr>
-              <w:spacing w:after="0" w:line="240" w:lineRule="auto"/>
-              <w:rPr>
-                <w:rFonts w:ascii="Calibri" w:eastAsia="Times New Roman" w:hAnsi="Calibri" w:cs="Calibri"/>
-                <w:color w:val="000000"/>
-                <w:lang w:val="es-MX" w:eastAsia="es-MX"/>
-              </w:rPr>
-            </w:pPr>
-            <w:r>
-              <w:rPr>
-                <w:rFonts w:ascii="Calibri" w:eastAsia="Times New Roman" w:hAnsi="Calibri" w:cs="Calibri"/>
-                <w:color w:val="000000"/>
-                <w:lang w:val="es-MX" w:eastAsia="es-MX"/>
-              </w:rPr>
-              <w:t>19</w:t>
-            </w:r>
-          </w:p>
-        </w:tc>
-        <w:tc>
-          <w:tcPr>
-            <w:tcW w:w="8180" w:type="dxa"/>
-            <w:noWrap/>
-            <w:hideMark/>
-          </w:tcPr>
-          <w:p>
-            <w:pPr>
-              <w:spacing w:after="0" w:line="240" w:lineRule="auto"/>
-              <w:cnfStyle w:val="000000100000" w:firstRow="0" w:lastRow="0" w:firstColumn="0" w:lastColumn="0" w:oddVBand="0" w:evenVBand="0" w:oddHBand="1" w:evenHBand="0" w:firstRowFirstColumn="0" w:firstRowLastColumn="0" w:lastRowFirstColumn="0" w:lastRowLastColumn="0"/>
-              <w:rPr>
-                <w:rFonts w:ascii="Calibri" w:eastAsia="Times New Roman" w:hAnsi="Calibri" w:cs="Calibri"/>
-                <w:color w:val="000000"/>
-                <w:lang w:val="es-MX" w:eastAsia="es-MX"/>
-              </w:rPr>
-            </w:pPr>
-            <w:r>
-              <w:rPr>
-                <w:rFonts w:ascii="Calibri" w:eastAsia="Times New Roman" w:hAnsi="Calibri" w:cs="Calibri"/>
-                <w:color w:val="000000"/>
-                <w:lang w:val="es-MX" w:eastAsia="es-MX"/>
-              </w:rPr>
-              <w:t>Reunión avance diario 05/septiembre/2023</w:t>
-            </w:r>
-          </w:p>
-        </w:tc>
-        <w:tc>
-          <w:tcPr>
-            <w:tcW w:w="1900" w:type="dxa"/>
-            <w:noWrap/>
-            <w:hideMark/>
-          </w:tcPr>
-          <w:p>
-            <w:pPr>
-              <w:spacing w:after="0" w:line="240" w:lineRule="auto"/>
-              <w:cnfStyle w:val="000000100000" w:firstRow="0" w:lastRow="0" w:firstColumn="0" w:lastColumn="0" w:oddVBand="0" w:evenVBand="0" w:oddHBand="1" w:evenHBand="0" w:firstRowFirstColumn="0" w:firstRowLastColumn="0" w:lastRowFirstColumn="0" w:lastRowLastColumn="0"/>
-              <w:rPr>
-                <w:rFonts w:ascii="Calibri" w:eastAsia="Times New Roman" w:hAnsi="Calibri" w:cs="Calibri"/>
-                <w:color w:val="000000"/>
-                <w:lang w:val="es-MX" w:eastAsia="es-MX"/>
-              </w:rPr>
-            </w:pPr>
-            <w:proofErr w:type="spellStart"/>
-            <w:r>
-              <w:rPr>
-                <w:rFonts w:ascii="Calibri" w:eastAsia="Times New Roman" w:hAnsi="Calibri" w:cs="Calibri"/>
-                <w:color w:val="000000"/>
-                <w:lang w:val="es-MX" w:eastAsia="es-MX"/>
-              </w:rPr>
-              <w:t>Tester</w:t>
-            </w:r>
-            <w:proofErr w:type="spellEnd"/>
-            <w:r>
-              <w:rPr>
-                <w:rFonts w:ascii="Calibri" w:eastAsia="Times New Roman" w:hAnsi="Calibri" w:cs="Calibri"/>
-                <w:color w:val="000000"/>
-                <w:lang w:val="es-MX" w:eastAsia="es-MX"/>
-              </w:rPr>
-              <w:t xml:space="preserve"> QA</w:t>
-            </w:r>
-          </w:p>
-        </w:tc>
-      </w:tr>
-      <w:tr>
-        <w:trPr>
-          <w:trHeight w:val="300"/>
-        </w:trPr>
-        <w:tc>
-          <w:tcPr>
-            <w:cnfStyle w:val="001000000000" w:firstRow="0" w:lastRow="0" w:firstColumn="1" w:lastColumn="0" w:oddVBand="0" w:evenVBand="0" w:oddHBand="0" w:evenHBand="0" w:firstRowFirstColumn="0" w:firstRowLastColumn="0" w:lastRowFirstColumn="0" w:lastRowLastColumn="0"/>
-            <w:tcW w:w="814" w:type="dxa"/>
-          </w:tcPr>
-          <w:p>
-            <w:pPr>
-              <w:spacing w:after="0" w:line="240" w:lineRule="auto"/>
-              <w:rPr>
-                <w:rFonts w:ascii="Calibri" w:eastAsia="Times New Roman" w:hAnsi="Calibri" w:cs="Calibri"/>
-                <w:color w:val="000000"/>
-                <w:lang w:val="es-MX" w:eastAsia="es-MX"/>
-              </w:rPr>
-            </w:pPr>
-            <w:r>
-              <w:rPr>
-                <w:rFonts w:ascii="Calibri" w:eastAsia="Times New Roman" w:hAnsi="Calibri" w:cs="Calibri"/>
-                <w:color w:val="000000"/>
-                <w:lang w:val="es-MX" w:eastAsia="es-MX"/>
-              </w:rPr>
-              <w:t>20</w:t>
-            </w:r>
-          </w:p>
-        </w:tc>
-        <w:tc>
-          <w:tcPr>
-            <w:tcW w:w="8180" w:type="dxa"/>
-            <w:noWrap/>
-            <w:hideMark/>
-          </w:tcPr>
-          <w:p>
-            <w:pPr>
-              <w:spacing w:after="0" w:line="240" w:lineRule="auto"/>
-              <w:cnfStyle w:val="000000000000" w:firstRow="0" w:lastRow="0" w:firstColumn="0" w:lastColumn="0" w:oddVBand="0" w:evenVBand="0" w:oddHBand="0" w:evenHBand="0" w:firstRowFirstColumn="0" w:firstRowLastColumn="0" w:lastRowFirstColumn="0" w:lastRowLastColumn="0"/>
-              <w:rPr>
-                <w:rFonts w:ascii="Calibri" w:eastAsia="Times New Roman" w:hAnsi="Calibri" w:cs="Calibri"/>
-                <w:color w:val="000000"/>
-                <w:lang w:val="es-MX" w:eastAsia="es-MX"/>
-              </w:rPr>
-            </w:pPr>
-            <w:r>
-              <w:rPr>
-                <w:rFonts w:ascii="Calibri" w:eastAsia="Times New Roman" w:hAnsi="Calibri" w:cs="Calibri"/>
-                <w:color w:val="000000"/>
-                <w:lang w:val="es-MX" w:eastAsia="es-MX"/>
-              </w:rPr>
-              <w:t>Reunión avance diario 04/septiembre/2023</w:t>
-            </w:r>
-          </w:p>
-        </w:tc>
-        <w:tc>
-          <w:tcPr>
-            <w:tcW w:w="1900" w:type="dxa"/>
-            <w:noWrap/>
-            <w:hideMark/>
-          </w:tcPr>
-          <w:p>
-            <w:pPr>
-              <w:spacing w:after="0" w:line="240" w:lineRule="auto"/>
-              <w:cnfStyle w:val="000000000000" w:firstRow="0" w:lastRow="0" w:firstColumn="0" w:lastColumn="0" w:oddVBand="0" w:evenVBand="0" w:oddHBand="0" w:evenHBand="0" w:firstRowFirstColumn="0" w:firstRowLastColumn="0" w:lastRowFirstColumn="0" w:lastRowLastColumn="0"/>
-              <w:rPr>
-                <w:rFonts w:ascii="Calibri" w:eastAsia="Times New Roman" w:hAnsi="Calibri" w:cs="Calibri"/>
-                <w:color w:val="000000"/>
-                <w:lang w:val="es-MX" w:eastAsia="es-MX"/>
-              </w:rPr>
-            </w:pPr>
-            <w:proofErr w:type="spellStart"/>
-            <w:r>
-              <w:rPr>
-                <w:rFonts w:ascii="Calibri" w:eastAsia="Times New Roman" w:hAnsi="Calibri" w:cs="Calibri"/>
-                <w:color w:val="000000"/>
-                <w:lang w:val="es-MX" w:eastAsia="es-MX"/>
-              </w:rPr>
-              <w:t>Tester</w:t>
-            </w:r>
-            <w:proofErr w:type="spellEnd"/>
-            <w:r>
-              <w:rPr>
-                <w:rFonts w:ascii="Calibri" w:eastAsia="Times New Roman" w:hAnsi="Calibri" w:cs="Calibri"/>
-                <w:color w:val="000000"/>
-                <w:lang w:val="es-MX" w:eastAsia="es-MX"/>
-              </w:rPr>
-              <w:t xml:space="preserve"> QA</w:t>
-            </w:r>
-          </w:p>
-        </w:tc>
-      </w:tr>
-      <w:tr>
-        <w:trPr>
-          <w:cnfStyle w:val="000000100000" w:firstRow="0" w:lastRow="0" w:firstColumn="0" w:lastColumn="0" w:oddVBand="0" w:evenVBand="0" w:oddHBand="1" w:evenHBand="0" w:firstRowFirstColumn="0" w:firstRowLastColumn="0" w:lastRowFirstColumn="0" w:lastRowLastColumn="0"/>
-          <w:trHeight w:val="300"/>
-        </w:trPr>
-        <w:tc>
-          <w:tcPr>
-            <w:cnfStyle w:val="001000000000" w:firstRow="0" w:lastRow="0" w:firstColumn="1" w:lastColumn="0" w:oddVBand="0" w:evenVBand="0" w:oddHBand="0" w:evenHBand="0" w:firstRowFirstColumn="0" w:firstRowLastColumn="0" w:lastRowFirstColumn="0" w:lastRowLastColumn="0"/>
-            <w:tcW w:w="814" w:type="dxa"/>
-          </w:tcPr>
-          <w:p>
-            <w:pPr>
-              <w:spacing w:after="0" w:line="240" w:lineRule="auto"/>
-              <w:rPr>
-                <w:rFonts w:ascii="Calibri" w:eastAsia="Times New Roman" w:hAnsi="Calibri" w:cs="Calibri"/>
-                <w:color w:val="000000"/>
-                <w:lang w:val="es-MX" w:eastAsia="es-MX"/>
-              </w:rPr>
-            </w:pPr>
-            <w:r>
-              <w:rPr>
-                <w:rFonts w:ascii="Calibri" w:eastAsia="Times New Roman" w:hAnsi="Calibri" w:cs="Calibri"/>
-                <w:color w:val="000000"/>
-                <w:lang w:val="es-MX" w:eastAsia="es-MX"/>
-              </w:rPr>
-              <w:t>21</w:t>
-            </w:r>
-          </w:p>
-        </w:tc>
-        <w:tc>
-          <w:tcPr>
-            <w:tcW w:w="8180" w:type="dxa"/>
-            <w:noWrap/>
-            <w:hideMark/>
-          </w:tcPr>
-          <w:p>
-            <w:pPr>
-              <w:spacing w:after="0" w:line="240" w:lineRule="auto"/>
-              <w:cnfStyle w:val="000000100000" w:firstRow="0" w:lastRow="0" w:firstColumn="0" w:lastColumn="0" w:oddVBand="0" w:evenVBand="0" w:oddHBand="1" w:evenHBand="0" w:firstRowFirstColumn="0" w:firstRowLastColumn="0" w:lastRowFirstColumn="0" w:lastRowLastColumn="0"/>
-              <w:rPr>
-                <w:rFonts w:ascii="Calibri" w:eastAsia="Times New Roman" w:hAnsi="Calibri" w:cs="Calibri"/>
-                <w:color w:val="000000"/>
-                <w:lang w:val="es-MX" w:eastAsia="es-MX"/>
-              </w:rPr>
-            </w:pPr>
-            <w:r>
-              <w:rPr>
-                <w:rFonts w:ascii="Calibri" w:eastAsia="Times New Roman" w:hAnsi="Calibri" w:cs="Calibri"/>
-                <w:color w:val="000000"/>
-                <w:lang w:val="es-MX" w:eastAsia="es-MX"/>
-              </w:rPr>
-              <w:t>Reunión avance diario 01/septiembre/2023</w:t>
-            </w:r>
-          </w:p>
-        </w:tc>
-        <w:tc>
-          <w:tcPr>
-            <w:tcW w:w="1900" w:type="dxa"/>
-            <w:noWrap/>
-            <w:hideMark/>
-          </w:tcPr>
-          <w:p>
-            <w:pPr>
-              <w:spacing w:after="0" w:line="240" w:lineRule="auto"/>
-              <w:cnfStyle w:val="000000100000" w:firstRow="0" w:lastRow="0" w:firstColumn="0" w:lastColumn="0" w:oddVBand="0" w:evenVBand="0" w:oddHBand="1" w:evenHBand="0" w:firstRowFirstColumn="0" w:firstRowLastColumn="0" w:lastRowFirstColumn="0" w:lastRowLastColumn="0"/>
-              <w:rPr>
-                <w:rFonts w:ascii="Calibri" w:eastAsia="Times New Roman" w:hAnsi="Calibri" w:cs="Calibri"/>
-                <w:color w:val="000000"/>
-                <w:lang w:val="es-MX" w:eastAsia="es-MX"/>
-              </w:rPr>
-            </w:pPr>
-            <w:proofErr w:type="spellStart"/>
-            <w:r>
-              <w:rPr>
-                <w:rFonts w:ascii="Calibri" w:eastAsia="Times New Roman" w:hAnsi="Calibri" w:cs="Calibri"/>
-                <w:color w:val="000000"/>
-                <w:lang w:val="es-MX" w:eastAsia="es-MX"/>
-              </w:rPr>
-              <w:t>Tester</w:t>
-            </w:r>
-            <w:proofErr w:type="spellEnd"/>
-            <w:r>
-              <w:rPr>
-                <w:rFonts w:ascii="Calibri" w:eastAsia="Times New Roman" w:hAnsi="Calibri" w:cs="Calibri"/>
-                <w:color w:val="000000"/>
-                <w:lang w:val="es-MX" w:eastAsia="es-MX"/>
-              </w:rPr>
-              <w:t xml:space="preserve"> QA</w:t>
-            </w:r>
-          </w:p>
-        </w:tc>
-      </w:tr>
-      <w:tr>
-        <w:trPr>
-          <w:trHeight w:val="300"/>
-        </w:trPr>
-        <w:tc>
-          <w:tcPr>
-            <w:cnfStyle w:val="001000000000" w:firstRow="0" w:lastRow="0" w:firstColumn="1" w:lastColumn="0" w:oddVBand="0" w:evenVBand="0" w:oddHBand="0" w:evenHBand="0" w:firstRowFirstColumn="0" w:firstRowLastColumn="0" w:lastRowFirstColumn="0" w:lastRowLastColumn="0"/>
-            <w:tcW w:w="814" w:type="dxa"/>
-          </w:tcPr>
-          <w:p>
-            <w:pPr>
-              <w:spacing w:after="0" w:line="240" w:lineRule="auto"/>
-              <w:rPr>
-                <w:rFonts w:ascii="Calibri" w:eastAsia="Times New Roman" w:hAnsi="Calibri" w:cs="Calibri"/>
-                <w:color w:val="000000"/>
-                <w:lang w:val="es-MX" w:eastAsia="es-MX"/>
-              </w:rPr>
-            </w:pPr>
-            <w:r>
-              <w:rPr>
-                <w:rFonts w:ascii="Calibri" w:eastAsia="Times New Roman" w:hAnsi="Calibri" w:cs="Calibri"/>
-                <w:color w:val="000000"/>
-                <w:lang w:val="es-MX" w:eastAsia="es-MX"/>
-              </w:rPr>
-              <w:t>22</w:t>
-            </w:r>
-          </w:p>
-        </w:tc>
-        <w:tc>
-          <w:tcPr>
-            <w:tcW w:w="8180" w:type="dxa"/>
-            <w:noWrap/>
-            <w:hideMark/>
-          </w:tcPr>
-          <w:p>
-            <w:pPr>
-              <w:spacing w:after="0" w:line="240" w:lineRule="auto"/>
-              <w:cnfStyle w:val="000000000000" w:firstRow="0" w:lastRow="0" w:firstColumn="0" w:lastColumn="0" w:oddVBand="0" w:evenVBand="0" w:oddHBand="0" w:evenHBand="0" w:firstRowFirstColumn="0" w:firstRowLastColumn="0" w:lastRowFirstColumn="0" w:lastRowLastColumn="0"/>
-              <w:rPr>
-                <w:rFonts w:ascii="Calibri" w:eastAsia="Times New Roman" w:hAnsi="Calibri" w:cs="Calibri"/>
-                <w:color w:val="000000"/>
-                <w:lang w:val="es-MX" w:eastAsia="es-MX"/>
-              </w:rPr>
-            </w:pPr>
-            <w:r>
-              <w:rPr>
-                <w:rFonts w:ascii="Calibri" w:eastAsia="Times New Roman" w:hAnsi="Calibri" w:cs="Calibri"/>
-                <w:color w:val="000000"/>
-                <w:lang w:val="es-MX" w:eastAsia="es-MX"/>
-              </w:rPr>
-              <w:t>Reunión avance diario 31/agosto/2023</w:t>
             </w:r>
           </w:p>
         </w:tc>
@@ -3700,16 +1780,314 @@
     </w:tbl>
     <w:p>
       <w:pPr>
+        <w:pStyle w:val="Prrafodelista"/>
         <w:tabs>
           <w:tab w:val="left" w:pos="5430"/>
         </w:tabs>
         <w:rPr>
           <w:rFonts w:ascii="Arial" w:hAnsi="Arial" w:cs="Arial"/>
+          <w:lang w:val="es-MX"/>
+        </w:rPr>
+      </w:pPr>
+    </w:p>
+    <w:p>
+      <w:pPr>
+        <w:pStyle w:val="Prrafodelista"/>
+        <w:tabs>
+          <w:tab w:val="left" w:pos="5430"/>
+        </w:tabs>
+        <w:rPr>
+          <w:rFonts w:ascii="Arial" w:hAnsi="Arial" w:cs="Arial"/>
+          <w:lang w:val="es-MX"/>
+        </w:rPr>
+      </w:pPr>
+    </w:p>
+    <w:p>
+      <w:pPr>
+        <w:tabs>
+          <w:tab w:val="left" w:pos="5430"/>
+        </w:tabs>
+        <w:rPr>
+          <w:rFonts w:ascii="Arial" w:hAnsi="Arial" w:cs="Arial"/>
+          <w:b/>
+          <w:sz w:val="24"/>
+          <w:szCs w:val="24"/>
+          <w:lang w:val="es-MX"/>
+        </w:rPr>
+      </w:pPr>
+      <w:r>
+        <w:rPr>
+          <w:rFonts w:ascii="Arial" w:hAnsi="Arial" w:cs="Arial"/>
+          <w:b/>
+          <w:lang w:val="es-MX"/>
+        </w:rPr>
+        <w:t xml:space="preserve">3 </w:t>
+      </w:r>
+      <w:r>
+        <w:rPr>
+          <w:rFonts w:ascii="Arial" w:hAnsi="Arial" w:cs="Arial"/>
+          <w:b/>
+          <w:lang w:val="es-MX"/>
+        </w:rPr>
+        <w:t xml:space="preserve">Ilustración: </w:t>
+      </w:r>
+      <w:r>
+        <w:rPr>
+          <w:rFonts w:ascii="Arial" w:hAnsi="Arial" w:cs="Arial"/>
+          <w:b/>
+          <w:lang w:val="es-MX"/>
+        </w:rPr>
+        <w:t xml:space="preserve">Dar de Alta, Modificar y Eliminar Usuarios desde PAUA </w:t>
+      </w:r>
+    </w:p>
+    <w:p>
+      <w:pPr>
+        <w:tabs>
+          <w:tab w:val="left" w:pos="5430"/>
+        </w:tabs>
+        <w:rPr>
+          <w:rFonts w:ascii="Arial" w:hAnsi="Arial" w:cs="Arial"/>
+          <w:lang w:val="es-MX"/>
+        </w:rPr>
+      </w:pPr>
+      <w:r>
+        <w:rPr>
+          <w:rFonts w:ascii="Arial" w:hAnsi="Arial" w:cs="Arial"/>
+          <w:noProof/>
+          <w:lang w:val="es-MX" w:eastAsia="es-MX"/>
+        </w:rPr>
+        <w:drawing>
+          <wp:inline distT="0" distB="0" distL="0" distR="0" wp14:anchorId="531F6B7C" wp14:editId="0788735C">
+            <wp:extent cx="4851163" cy="2752725"/>
+            <wp:effectExtent l="0" t="0" r="6985" b="0"/>
+            <wp:docPr id="4" name="Imagen 4"/>
+            <wp:cNvGraphicFramePr>
+              <a:graphicFrameLocks xmlns:a="http://schemas.openxmlformats.org/drawingml/2006/main" noChangeAspect="1"/>
+            </wp:cNvGraphicFramePr>
+            <a:graphic xmlns:a="http://schemas.openxmlformats.org/drawingml/2006/main">
+              <a:graphicData uri="http://schemas.openxmlformats.org/drawingml/2006/picture">
+                <pic:pic xmlns:pic="http://schemas.openxmlformats.org/drawingml/2006/picture">
+                  <pic:nvPicPr>
+                    <pic:cNvPr id="1" name=""/>
+                    <pic:cNvPicPr/>
+                  </pic:nvPicPr>
+                  <pic:blipFill>
+                    <a:blip r:embed="rId7"/>
+                    <a:stretch>
+                      <a:fillRect/>
+                    </a:stretch>
+                  </pic:blipFill>
+                  <pic:spPr>
+                    <a:xfrm>
+                      <a:off x="0" y="0"/>
+                      <a:ext cx="4852326" cy="2753385"/>
+                    </a:xfrm>
+                    <a:prstGeom prst="rect">
+                      <a:avLst/>
+                    </a:prstGeom>
+                  </pic:spPr>
+                </pic:pic>
+              </a:graphicData>
+            </a:graphic>
+          </wp:inline>
+        </w:drawing>
+      </w:r>
+    </w:p>
+    <w:p>
+      <w:pPr>
+        <w:tabs>
+          <w:tab w:val="left" w:pos="5430"/>
+        </w:tabs>
+        <w:rPr>
+          <w:rFonts w:ascii="Arial" w:hAnsi="Arial" w:cs="Arial"/>
+          <w:lang w:val="es-MX"/>
+        </w:rPr>
+      </w:pPr>
+      <w:r>
+        <w:rPr>
+          <w:rFonts w:ascii="Arial" w:hAnsi="Arial" w:cs="Arial"/>
+          <w:noProof/>
+          <w:lang w:val="es-MX" w:eastAsia="es-MX"/>
+        </w:rPr>
+        <w:lastRenderedPageBreak/>
+        <w:drawing>
+          <wp:inline distT="0" distB="0" distL="0" distR="0" wp14:anchorId="2619E53C" wp14:editId="2AD913BE">
+            <wp:extent cx="5612130" cy="3081655"/>
+            <wp:effectExtent l="0" t="0" r="7620" b="4445"/>
+            <wp:docPr id="10" name="Imagen 10"/>
+            <wp:cNvGraphicFramePr>
+              <a:graphicFrameLocks xmlns:a="http://schemas.openxmlformats.org/drawingml/2006/main" noChangeAspect="1"/>
+            </wp:cNvGraphicFramePr>
+            <a:graphic xmlns:a="http://schemas.openxmlformats.org/drawingml/2006/main">
+              <a:graphicData uri="http://schemas.openxmlformats.org/drawingml/2006/picture">
+                <pic:pic xmlns:pic="http://schemas.openxmlformats.org/drawingml/2006/picture">
+                  <pic:nvPicPr>
+                    <pic:cNvPr id="1" name=""/>
+                    <pic:cNvPicPr/>
+                  </pic:nvPicPr>
+                  <pic:blipFill>
+                    <a:blip r:embed="rId8"/>
+                    <a:stretch>
+                      <a:fillRect/>
+                    </a:stretch>
+                  </pic:blipFill>
+                  <pic:spPr>
+                    <a:xfrm>
+                      <a:off x="0" y="0"/>
+                      <a:ext cx="5612130" cy="3081655"/>
+                    </a:xfrm>
+                    <a:prstGeom prst="rect">
+                      <a:avLst/>
+                    </a:prstGeom>
+                  </pic:spPr>
+                </pic:pic>
+              </a:graphicData>
+            </a:graphic>
+          </wp:inline>
+        </w:drawing>
+      </w:r>
+    </w:p>
+    <w:p>
+      <w:pPr>
+        <w:tabs>
+          <w:tab w:val="left" w:pos="5430"/>
+        </w:tabs>
+        <w:rPr>
+          <w:rFonts w:ascii="Arial" w:hAnsi="Arial" w:cs="Arial"/>
+          <w:lang w:val="es-MX"/>
+        </w:rPr>
+      </w:pPr>
+      <w:r>
+        <w:rPr>
+          <w:rFonts w:ascii="Arial" w:hAnsi="Arial" w:cs="Arial"/>
+          <w:noProof/>
+          <w:lang w:val="es-MX" w:eastAsia="es-MX"/>
+        </w:rPr>
+        <w:drawing>
+          <wp:inline distT="0" distB="0" distL="0" distR="0" wp14:anchorId="02C8E54F" wp14:editId="4DAE94D4">
+            <wp:extent cx="5612130" cy="3229610"/>
+            <wp:effectExtent l="0" t="0" r="7620" b="8890"/>
+            <wp:docPr id="13" name="Imagen 13"/>
+            <wp:cNvGraphicFramePr>
+              <a:graphicFrameLocks xmlns:a="http://schemas.openxmlformats.org/drawingml/2006/main" noChangeAspect="1"/>
+            </wp:cNvGraphicFramePr>
+            <a:graphic xmlns:a="http://schemas.openxmlformats.org/drawingml/2006/main">
+              <a:graphicData uri="http://schemas.openxmlformats.org/drawingml/2006/picture">
+                <pic:pic xmlns:pic="http://schemas.openxmlformats.org/drawingml/2006/picture">
+                  <pic:nvPicPr>
+                    <pic:cNvPr id="1" name=""/>
+                    <pic:cNvPicPr/>
+                  </pic:nvPicPr>
+                  <pic:blipFill>
+                    <a:blip r:embed="rId9"/>
+                    <a:stretch>
+                      <a:fillRect/>
+                    </a:stretch>
+                  </pic:blipFill>
+                  <pic:spPr>
+                    <a:xfrm>
+                      <a:off x="0" y="0"/>
+                      <a:ext cx="5612130" cy="3229610"/>
+                    </a:xfrm>
+                    <a:prstGeom prst="rect">
+                      <a:avLst/>
+                    </a:prstGeom>
+                  </pic:spPr>
+                </pic:pic>
+              </a:graphicData>
+            </a:graphic>
+          </wp:inline>
+        </w:drawing>
+      </w:r>
+    </w:p>
+    <w:p>
+      <w:pPr>
+        <w:tabs>
+          <w:tab w:val="left" w:pos="5430"/>
+        </w:tabs>
+        <w:rPr>
+          <w:rFonts w:ascii="Arial" w:hAnsi="Arial" w:cs="Arial"/>
+          <w:lang w:val="es-MX"/>
+        </w:rPr>
+      </w:pPr>
+      <w:r>
+        <w:rPr>
+          <w:rFonts w:ascii="Arial" w:hAnsi="Arial" w:cs="Arial"/>
+          <w:noProof/>
+          <w:lang w:val="es-MX" w:eastAsia="es-MX"/>
+        </w:rPr>
+        <w:lastRenderedPageBreak/>
+        <w:drawing>
+          <wp:inline distT="0" distB="0" distL="0" distR="0" wp14:anchorId="4C8C2582" wp14:editId="701C5C75">
+            <wp:extent cx="3781425" cy="1680634"/>
+            <wp:effectExtent l="0" t="0" r="0" b="0"/>
+            <wp:docPr id="14" name="Imagen 14"/>
+            <wp:cNvGraphicFramePr>
+              <a:graphicFrameLocks xmlns:a="http://schemas.openxmlformats.org/drawingml/2006/main" noChangeAspect="1"/>
+            </wp:cNvGraphicFramePr>
+            <a:graphic xmlns:a="http://schemas.openxmlformats.org/drawingml/2006/main">
+              <a:graphicData uri="http://schemas.openxmlformats.org/drawingml/2006/picture">
+                <pic:pic xmlns:pic="http://schemas.openxmlformats.org/drawingml/2006/picture">
+                  <pic:nvPicPr>
+                    <pic:cNvPr id="1" name=""/>
+                    <pic:cNvPicPr/>
+                  </pic:nvPicPr>
+                  <pic:blipFill>
+                    <a:blip r:embed="rId10"/>
+                    <a:stretch>
+                      <a:fillRect/>
+                    </a:stretch>
+                  </pic:blipFill>
+                  <pic:spPr>
+                    <a:xfrm>
+                      <a:off x="0" y="0"/>
+                      <a:ext cx="3787979" cy="1683547"/>
+                    </a:xfrm>
+                    <a:prstGeom prst="rect">
+                      <a:avLst/>
+                    </a:prstGeom>
+                  </pic:spPr>
+                </pic:pic>
+              </a:graphicData>
+            </a:graphic>
+          </wp:inline>
+        </w:drawing>
+      </w:r>
+    </w:p>
+    <w:p>
+      <w:pPr>
+        <w:tabs>
+          <w:tab w:val="left" w:pos="5430"/>
+        </w:tabs>
+        <w:rPr>
+          <w:rFonts w:ascii="Arial" w:hAnsi="Arial" w:cs="Arial"/>
+          <w:b/>
+          <w:lang w:val="es-MX"/>
+        </w:rPr>
+      </w:pPr>
+      <w:r>
+        <w:rPr>
+          <w:rFonts w:ascii="Arial" w:hAnsi="Arial" w:cs="Arial"/>
+          <w:b/>
+          <w:lang w:val="es-MX"/>
+        </w:rPr>
+        <w:t>Videos de Procedimiento alta Usuarios con las dos plataformas.</w:t>
+      </w:r>
+    </w:p>
+    <w:p>
+      <w:pPr>
+        <w:tabs>
+          <w:tab w:val="left" w:pos="5430"/>
+        </w:tabs>
+        <w:rPr>
+          <w:rFonts w:ascii="Arial" w:hAnsi="Arial" w:cs="Arial"/>
           <w:b/>
           <w:sz w:val="28"/>
           <w:lang w:val="es-MX"/>
         </w:rPr>
       </w:pPr>
+      <w:bookmarkStart w:id="1" w:name="_GoBack"/>
+      <w:bookmarkEnd w:id="1"/>
     </w:p>
     <w:p>
       <w:pPr>
@@ -4686,7 +3064,7 @@
               <w:bCs/>
               <w:noProof/>
             </w:rPr>
-            <w:t>4</w:t>
+            <w:t>5</w:t>
           </w:r>
           <w:r>
             <w:rPr>
@@ -4734,7 +3112,7 @@
               <w:noProof/>
               <w:lang w:eastAsia="es-ES"/>
             </w:rPr>
-            <w:t>6</w:t>
+            <w:t>5</w:t>
           </w:r>
           <w:r>
             <w:rPr>
